--- a/TASD/lab_01/Report.docx
+++ b/TASD/lab_01/Report.docx
@@ -5,14 +5,12 @@
     <w:p>
       <w:pPr>
         <w:spacing w:beforeLines="240" w:before="576" w:line="360" w:lineRule="auto"/>
-        <w:jc w:val="center"/>
         <w:rPr>
           <w:rFonts w:ascii="Times New Roman" w:hAnsi="Times New Roman" w:cs="Times New Roman"/>
           <w:b/>
           <w:bCs/>
           <w:sz w:val="36"/>
           <w:szCs w:val="36"/>
-          <w:vertAlign w:val="subscript"/>
         </w:rPr>
       </w:pPr>
       <w:r>
@@ -23,12 +21,9 @@
           <w:sz w:val="36"/>
           <w:szCs w:val="36"/>
         </w:rPr>
-        <w:t>Лабораторная работа №1</w:t>
-      </w:r>
-    </w:p>
-    <w:p>
-      <w:pPr>
-        <w:spacing w:beforeLines="240" w:before="576" w:line="360" w:lineRule="auto"/>
+        <w:t>У</w:t>
+      </w:r>
+      <w:r>
         <w:rPr>
           <w:rFonts w:ascii="Times New Roman" w:hAnsi="Times New Roman" w:cs="Times New Roman"/>
           <w:b/>
@@ -36,8 +31,46 @@
           <w:sz w:val="36"/>
           <w:szCs w:val="36"/>
         </w:rPr>
-      </w:pPr>
-      <w:r>
+        <w:t>словие задачи</w:t>
+      </w:r>
+    </w:p>
+    <w:p>
+      <w:pPr>
+        <w:spacing w:beforeLines="240" w:before="576" w:line="360" w:lineRule="auto"/>
+        <w:rPr>
+          <w:rFonts w:ascii="Times New Roman" w:hAnsi="Times New Roman" w:cs="Times New Roman"/>
+          <w:sz w:val="28"/>
+          <w:szCs w:val="28"/>
+        </w:rPr>
+      </w:pPr>
+      <w:r>
+        <w:rPr>
+          <w:rFonts w:ascii="Times New Roman" w:hAnsi="Times New Roman" w:cs="Times New Roman"/>
+          <w:sz w:val="28"/>
+          <w:szCs w:val="28"/>
+        </w:rPr>
+        <w:t>Составить программу умножения</w:t>
+      </w:r>
+      <w:r>
+        <w:rPr>
+          <w:rFonts w:ascii="Times New Roman" w:hAnsi="Times New Roman" w:cs="Times New Roman"/>
+          <w:sz w:val="28"/>
+          <w:szCs w:val="28"/>
+        </w:rPr>
+        <w:t xml:space="preserve"> </w:t>
+      </w:r>
+      <w:r>
+        <w:rPr>
+          <w:rFonts w:ascii="Times New Roman" w:hAnsi="Times New Roman" w:cs="Times New Roman"/>
+          <w:sz w:val="28"/>
+          <w:szCs w:val="28"/>
+        </w:rPr>
+        <w:t>двух чисел, где порядок имеет до 5 знаков: от –99999 до +99999, а мантисса – до 40 знаков.</w:t>
+      </w:r>
+    </w:p>
+    <w:p>
+      <w:pPr>
+        <w:spacing w:beforeLines="240" w:before="576" w:line="360" w:lineRule="auto"/>
         <w:rPr>
           <w:rFonts w:ascii="Times New Roman" w:hAnsi="Times New Roman" w:cs="Times New Roman"/>
           <w:b/>
@@ -45,8 +78,7 @@
           <w:sz w:val="36"/>
           <w:szCs w:val="36"/>
         </w:rPr>
-        <w:t>У</w:t>
-      </w:r>
+      </w:pPr>
       <w:r>
         <w:rPr>
           <w:rFonts w:ascii="Times New Roman" w:hAnsi="Times New Roman" w:cs="Times New Roman"/>
@@ -55,7 +87,109 @@
           <w:sz w:val="36"/>
           <w:szCs w:val="36"/>
         </w:rPr>
-        <w:t>словие задачи</w:t>
+        <w:t>Техническое задание</w:t>
+      </w:r>
+    </w:p>
+    <w:p>
+      <w:pPr>
+        <w:pStyle w:val="a3"/>
+        <w:shd w:val="clear" w:color="auto" w:fill="FFFFFF"/>
+        <w:spacing w:beforeLines="240" w:before="576" w:beforeAutospacing="0" w:line="360" w:lineRule="auto"/>
+        <w:rPr>
+          <w:sz w:val="28"/>
+          <w:szCs w:val="28"/>
+        </w:rPr>
+      </w:pPr>
+      <w:r>
+        <w:rPr>
+          <w:sz w:val="28"/>
+          <w:szCs w:val="28"/>
+        </w:rPr>
+        <w:t xml:space="preserve">Смоделировать операцию умножения </w:t>
+      </w:r>
+      <w:r>
+        <w:rPr>
+          <w:sz w:val="28"/>
+          <w:szCs w:val="28"/>
+        </w:rPr>
+        <w:t>действительного</w:t>
+      </w:r>
+      <w:r>
+        <w:rPr>
+          <w:sz w:val="28"/>
+          <w:szCs w:val="28"/>
+        </w:rPr>
+        <w:t xml:space="preserve"> числа на </w:t>
+      </w:r>
+      <w:r>
+        <w:rPr>
+          <w:sz w:val="28"/>
+          <w:szCs w:val="28"/>
+        </w:rPr>
+        <w:t>действительное</w:t>
+      </w:r>
+      <w:r>
+        <w:rPr>
+          <w:sz w:val="28"/>
+          <w:szCs w:val="28"/>
+        </w:rPr>
+        <w:t xml:space="preserve"> число в форме </w:t>
+      </w:r>
+      <w:r>
+        <w:rPr>
+          <w:sz w:val="28"/>
+          <w:szCs w:val="28"/>
+        </w:rPr>
+        <w:sym w:font="Symbol" w:char="F0B1"/>
+      </w:r>
+      <w:r>
+        <w:rPr>
+          <w:sz w:val="28"/>
+          <w:szCs w:val="28"/>
+        </w:rPr>
+        <w:t xml:space="preserve">m.n Е </w:t>
+      </w:r>
+      <w:r>
+        <w:rPr>
+          <w:sz w:val="28"/>
+          <w:szCs w:val="28"/>
+        </w:rPr>
+        <w:sym w:font="Symbol" w:char="F0B1"/>
+      </w:r>
+      <w:r>
+        <w:rPr>
+          <w:sz w:val="28"/>
+          <w:szCs w:val="28"/>
+        </w:rPr>
+        <w:t xml:space="preserve">K, где суммарная длина мантиссы первого сомножителя (m+n) - до 35 значащих цифр, второго – до 40 значащих цифр, а величина порядка K - до 5 цифр. Результат выдать в форме </w:t>
+      </w:r>
+      <w:r>
+        <w:rPr>
+          <w:sz w:val="28"/>
+          <w:szCs w:val="28"/>
+        </w:rPr>
+        <w:sym w:font="Symbol" w:char="F0B1"/>
+      </w:r>
+      <w:r>
+        <w:rPr>
+          <w:sz w:val="28"/>
+          <w:szCs w:val="28"/>
+        </w:rPr>
+        <w:t xml:space="preserve">0.m1 Е </w:t>
+      </w:r>
+      <w:r>
+        <w:rPr>
+          <w:sz w:val="28"/>
+          <w:szCs w:val="28"/>
+        </w:rPr>
+        <w:sym w:font="Symbol" w:char="F0B1"/>
+      </w:r>
+      <w:r>
+        <w:rPr>
+          <w:sz w:val="28"/>
+          <w:szCs w:val="28"/>
+        </w:rPr>
+        <w:t xml:space="preserve">K1, где m1 – до 40 значащих цифр, а K1 - до 5 цифр. </w:t>
       </w:r>
     </w:p>
     <w:p>
@@ -63,17 +197,55 @@
         <w:spacing w:beforeLines="240" w:before="576" w:line="360" w:lineRule="auto"/>
         <w:rPr>
           <w:rFonts w:ascii="Times New Roman" w:hAnsi="Times New Roman" w:cs="Times New Roman"/>
-          <w:sz w:val="28"/>
-          <w:szCs w:val="28"/>
-        </w:rPr>
-      </w:pPr>
-      <w:r>
-        <w:rPr>
-          <w:rFonts w:ascii="Times New Roman" w:hAnsi="Times New Roman" w:cs="Times New Roman"/>
-          <w:sz w:val="28"/>
-          <w:szCs w:val="28"/>
-        </w:rPr>
-        <w:t>Составить программу умножения</w:t>
+          <w:b/>
+          <w:bCs/>
+          <w:sz w:val="28"/>
+          <w:szCs w:val="28"/>
+        </w:rPr>
+      </w:pPr>
+      <w:r>
+        <w:rPr>
+          <w:rFonts w:ascii="Times New Roman" w:hAnsi="Times New Roman" w:cs="Times New Roman"/>
+          <w:b/>
+          <w:bCs/>
+          <w:sz w:val="28"/>
+          <w:szCs w:val="28"/>
+        </w:rPr>
+        <w:t>Входные данные:</w:t>
+      </w:r>
+    </w:p>
+    <w:p>
+      <w:pPr>
+        <w:spacing w:beforeLines="240" w:before="576" w:line="360" w:lineRule="auto"/>
+        <w:rPr>
+          <w:rFonts w:ascii="Times New Roman" w:hAnsi="Times New Roman" w:cs="Times New Roman"/>
+          <w:sz w:val="28"/>
+          <w:szCs w:val="28"/>
+        </w:rPr>
+      </w:pPr>
+      <w:r>
+        <w:rPr>
+          <w:rFonts w:ascii="Times New Roman" w:hAnsi="Times New Roman" w:cs="Times New Roman"/>
+          <w:sz w:val="28"/>
+          <w:szCs w:val="28"/>
+        </w:rPr>
+        <w:t>С</w:t>
+      </w:r>
+      <w:r>
+        <w:rPr>
+          <w:rFonts w:ascii="Times New Roman" w:hAnsi="Times New Roman" w:cs="Times New Roman"/>
+          <w:sz w:val="28"/>
+          <w:szCs w:val="28"/>
+        </w:rPr>
+        <w:t>трок</w:t>
+      </w:r>
+      <w:r>
+        <w:rPr>
+          <w:rFonts w:ascii="Times New Roman" w:hAnsi="Times New Roman" w:cs="Times New Roman"/>
+          <w:sz w:val="28"/>
+          <w:szCs w:val="28"/>
+        </w:rPr>
+        <w:t>а</w:t>
       </w:r>
       <w:r>
         <w:rPr>
@@ -89,7 +261,545 @@
           <w:sz w:val="28"/>
           <w:szCs w:val="28"/>
         </w:rPr>
-        <w:t>двух чисел, где порядок имеет до 5 знаков: от –99999 до +99999, а мантисса – до 40 знаков.</w:t>
+        <w:t>в котор</w:t>
+      </w:r>
+      <w:r>
+        <w:rPr>
+          <w:rFonts w:ascii="Times New Roman" w:hAnsi="Times New Roman" w:cs="Times New Roman"/>
+          <w:sz w:val="28"/>
+          <w:szCs w:val="28"/>
+        </w:rPr>
+        <w:t>ой</w:t>
+      </w:r>
+      <w:r>
+        <w:rPr>
+          <w:rFonts w:ascii="Times New Roman" w:hAnsi="Times New Roman" w:cs="Times New Roman"/>
+          <w:sz w:val="28"/>
+          <w:szCs w:val="28"/>
+        </w:rPr>
+        <w:t xml:space="preserve"> записан</w:t>
+      </w:r>
+      <w:r>
+        <w:rPr>
+          <w:rFonts w:ascii="Times New Roman" w:hAnsi="Times New Roman" w:cs="Times New Roman"/>
+          <w:sz w:val="28"/>
+          <w:szCs w:val="28"/>
+        </w:rPr>
+        <w:t>ы</w:t>
+      </w:r>
+      <w:r>
+        <w:rPr>
+          <w:rFonts w:ascii="Times New Roman" w:hAnsi="Times New Roman" w:cs="Times New Roman"/>
+          <w:sz w:val="28"/>
+          <w:szCs w:val="28"/>
+        </w:rPr>
+        <w:t xml:space="preserve"> действительн</w:t>
+      </w:r>
+      <w:r>
+        <w:rPr>
+          <w:rFonts w:ascii="Times New Roman" w:hAnsi="Times New Roman" w:cs="Times New Roman"/>
+          <w:sz w:val="28"/>
+          <w:szCs w:val="28"/>
+        </w:rPr>
+        <w:t>ы</w:t>
+      </w:r>
+      <w:r>
+        <w:rPr>
+          <w:rFonts w:ascii="Times New Roman" w:hAnsi="Times New Roman" w:cs="Times New Roman"/>
+          <w:sz w:val="28"/>
+          <w:szCs w:val="28"/>
+        </w:rPr>
+        <w:t>е числ</w:t>
+      </w:r>
+      <w:r>
+        <w:rPr>
+          <w:rFonts w:ascii="Times New Roman" w:hAnsi="Times New Roman" w:cs="Times New Roman"/>
+          <w:sz w:val="28"/>
+          <w:szCs w:val="28"/>
+        </w:rPr>
+        <w:t>о</w:t>
+      </w:r>
+      <w:r>
+        <w:rPr>
+          <w:rFonts w:ascii="Times New Roman" w:hAnsi="Times New Roman" w:cs="Times New Roman"/>
+          <w:sz w:val="28"/>
+          <w:szCs w:val="28"/>
+        </w:rPr>
+        <w:t xml:space="preserve"> </w:t>
+      </w:r>
+      <w:r>
+        <w:rPr>
+          <w:rFonts w:ascii="Times New Roman" w:hAnsi="Times New Roman" w:cs="Times New Roman"/>
+          <w:sz w:val="28"/>
+          <w:szCs w:val="28"/>
+        </w:rPr>
+        <w:t xml:space="preserve">в форме </w:t>
+      </w:r>
+      <w:r>
+        <w:rPr>
+          <w:rFonts w:ascii="Times New Roman" w:hAnsi="Times New Roman" w:cs="Times New Roman"/>
+          <w:sz w:val="28"/>
+          <w:szCs w:val="28"/>
+        </w:rPr>
+        <w:sym w:font="Symbol" w:char="F0B1"/>
+      </w:r>
+      <w:r>
+        <w:rPr>
+          <w:rFonts w:ascii="Times New Roman" w:hAnsi="Times New Roman" w:cs="Times New Roman"/>
+          <w:sz w:val="28"/>
+          <w:szCs w:val="28"/>
+        </w:rPr>
+        <w:t xml:space="preserve">m.n Е </w:t>
+      </w:r>
+      <w:r>
+        <w:rPr>
+          <w:rFonts w:ascii="Times New Roman" w:hAnsi="Times New Roman" w:cs="Times New Roman"/>
+          <w:sz w:val="28"/>
+          <w:szCs w:val="28"/>
+        </w:rPr>
+        <w:sym w:font="Symbol" w:char="F0B1"/>
+      </w:r>
+      <w:r>
+        <w:rPr>
+          <w:rFonts w:ascii="Times New Roman" w:hAnsi="Times New Roman" w:cs="Times New Roman"/>
+          <w:sz w:val="28"/>
+          <w:szCs w:val="28"/>
+        </w:rPr>
+        <w:t>K, где суммарная длина мантиссы первого сомножителя (m+n) - до 35 значащих цифр</w:t>
+      </w:r>
+      <w:r>
+        <w:rPr>
+          <w:rFonts w:ascii="Times New Roman" w:hAnsi="Times New Roman" w:cs="Times New Roman"/>
+          <w:sz w:val="28"/>
+          <w:szCs w:val="28"/>
+        </w:rPr>
+        <w:t>, а величина порядка K - до 5 цифр</w:t>
+      </w:r>
+    </w:p>
+    <w:p>
+      <w:pPr>
+        <w:spacing w:beforeLines="240" w:before="576" w:line="360" w:lineRule="auto"/>
+        <w:rPr>
+          <w:rFonts w:ascii="Times New Roman" w:hAnsi="Times New Roman" w:cs="Times New Roman"/>
+          <w:sz w:val="28"/>
+          <w:szCs w:val="28"/>
+        </w:rPr>
+      </w:pPr>
+      <w:r>
+        <w:rPr>
+          <w:rFonts w:ascii="Times New Roman" w:hAnsi="Times New Roman" w:cs="Times New Roman"/>
+          <w:sz w:val="28"/>
+          <w:szCs w:val="28"/>
+        </w:rPr>
+        <w:t xml:space="preserve">Строка </w:t>
+      </w:r>
+      <w:r>
+        <w:rPr>
+          <w:rFonts w:ascii="Times New Roman" w:hAnsi="Times New Roman" w:cs="Times New Roman"/>
+          <w:sz w:val="28"/>
+          <w:szCs w:val="28"/>
+        </w:rPr>
+        <w:t>в котор</w:t>
+      </w:r>
+      <w:r>
+        <w:rPr>
+          <w:rFonts w:ascii="Times New Roman" w:hAnsi="Times New Roman" w:cs="Times New Roman"/>
+          <w:sz w:val="28"/>
+          <w:szCs w:val="28"/>
+        </w:rPr>
+        <w:t>ой</w:t>
+      </w:r>
+      <w:r>
+        <w:rPr>
+          <w:rFonts w:ascii="Times New Roman" w:hAnsi="Times New Roman" w:cs="Times New Roman"/>
+          <w:sz w:val="28"/>
+          <w:szCs w:val="28"/>
+        </w:rPr>
+        <w:t xml:space="preserve"> записан</w:t>
+      </w:r>
+      <w:r>
+        <w:rPr>
+          <w:rFonts w:ascii="Times New Roman" w:hAnsi="Times New Roman" w:cs="Times New Roman"/>
+          <w:sz w:val="28"/>
+          <w:szCs w:val="28"/>
+        </w:rPr>
+        <w:t>ы</w:t>
+      </w:r>
+      <w:r>
+        <w:rPr>
+          <w:rFonts w:ascii="Times New Roman" w:hAnsi="Times New Roman" w:cs="Times New Roman"/>
+          <w:sz w:val="28"/>
+          <w:szCs w:val="28"/>
+        </w:rPr>
+        <w:t xml:space="preserve"> действительн</w:t>
+      </w:r>
+      <w:r>
+        <w:rPr>
+          <w:rFonts w:ascii="Times New Roman" w:hAnsi="Times New Roman" w:cs="Times New Roman"/>
+          <w:sz w:val="28"/>
+          <w:szCs w:val="28"/>
+        </w:rPr>
+        <w:t>ы</w:t>
+      </w:r>
+      <w:r>
+        <w:rPr>
+          <w:rFonts w:ascii="Times New Roman" w:hAnsi="Times New Roman" w:cs="Times New Roman"/>
+          <w:sz w:val="28"/>
+          <w:szCs w:val="28"/>
+        </w:rPr>
+        <w:t>е числ</w:t>
+      </w:r>
+      <w:r>
+        <w:rPr>
+          <w:rFonts w:ascii="Times New Roman" w:hAnsi="Times New Roman" w:cs="Times New Roman"/>
+          <w:sz w:val="28"/>
+          <w:szCs w:val="28"/>
+        </w:rPr>
+        <w:t>о</w:t>
+      </w:r>
+      <w:r>
+        <w:rPr>
+          <w:rFonts w:ascii="Times New Roman" w:hAnsi="Times New Roman" w:cs="Times New Roman"/>
+          <w:sz w:val="28"/>
+          <w:szCs w:val="28"/>
+        </w:rPr>
+        <w:t xml:space="preserve"> </w:t>
+      </w:r>
+      <w:r>
+        <w:rPr>
+          <w:rFonts w:ascii="Times New Roman" w:hAnsi="Times New Roman" w:cs="Times New Roman"/>
+          <w:sz w:val="28"/>
+          <w:szCs w:val="28"/>
+        </w:rPr>
+        <w:t xml:space="preserve">в форме </w:t>
+      </w:r>
+      <w:r>
+        <w:rPr>
+          <w:rFonts w:ascii="Times New Roman" w:hAnsi="Times New Roman" w:cs="Times New Roman"/>
+          <w:sz w:val="28"/>
+          <w:szCs w:val="28"/>
+        </w:rPr>
+        <w:sym w:font="Symbol" w:char="F0B1"/>
+      </w:r>
+      <w:r>
+        <w:rPr>
+          <w:rFonts w:ascii="Times New Roman" w:hAnsi="Times New Roman" w:cs="Times New Roman"/>
+          <w:sz w:val="28"/>
+          <w:szCs w:val="28"/>
+        </w:rPr>
+        <w:t xml:space="preserve">m.n Е </w:t>
+      </w:r>
+      <w:r>
+        <w:rPr>
+          <w:rFonts w:ascii="Times New Roman" w:hAnsi="Times New Roman" w:cs="Times New Roman"/>
+          <w:sz w:val="28"/>
+          <w:szCs w:val="28"/>
+        </w:rPr>
+        <w:sym w:font="Symbol" w:char="F0B1"/>
+      </w:r>
+      <w:r>
+        <w:rPr>
+          <w:rFonts w:ascii="Times New Roman" w:hAnsi="Times New Roman" w:cs="Times New Roman"/>
+          <w:sz w:val="28"/>
+          <w:szCs w:val="28"/>
+        </w:rPr>
+        <w:t xml:space="preserve">K, где суммарная длина мантиссы </w:t>
+      </w:r>
+      <w:r>
+        <w:rPr>
+          <w:rFonts w:ascii="Times New Roman" w:hAnsi="Times New Roman" w:cs="Times New Roman"/>
+          <w:sz w:val="28"/>
+          <w:szCs w:val="28"/>
+        </w:rPr>
+        <w:t>второго</w:t>
+      </w:r>
+      <w:r>
+        <w:rPr>
+          <w:rFonts w:ascii="Times New Roman" w:hAnsi="Times New Roman" w:cs="Times New Roman"/>
+          <w:sz w:val="28"/>
+          <w:szCs w:val="28"/>
+        </w:rPr>
+        <w:t xml:space="preserve"> сомножителя (m+n) - до </w:t>
+      </w:r>
+      <w:r>
+        <w:rPr>
+          <w:rFonts w:ascii="Times New Roman" w:hAnsi="Times New Roman" w:cs="Times New Roman"/>
+          <w:sz w:val="28"/>
+          <w:szCs w:val="28"/>
+        </w:rPr>
+        <w:t>40</w:t>
+      </w:r>
+      <w:r>
+        <w:rPr>
+          <w:rFonts w:ascii="Times New Roman" w:hAnsi="Times New Roman" w:cs="Times New Roman"/>
+          <w:sz w:val="28"/>
+          <w:szCs w:val="28"/>
+        </w:rPr>
+        <w:t xml:space="preserve"> значащих цифр</w:t>
+      </w:r>
+      <w:r>
+        <w:rPr>
+          <w:rFonts w:ascii="Times New Roman" w:hAnsi="Times New Roman" w:cs="Times New Roman"/>
+          <w:sz w:val="28"/>
+          <w:szCs w:val="28"/>
+        </w:rPr>
+        <w:t>, а величина порядка K - до 5 цифр</w:t>
+      </w:r>
+    </w:p>
+    <w:p>
+      <w:pPr>
+        <w:spacing w:beforeLines="240" w:before="576" w:line="360" w:lineRule="auto"/>
+        <w:rPr>
+          <w:rFonts w:ascii="Times New Roman" w:hAnsi="Times New Roman" w:cs="Times New Roman"/>
+          <w:b/>
+          <w:bCs/>
+          <w:sz w:val="28"/>
+          <w:szCs w:val="28"/>
+        </w:rPr>
+      </w:pPr>
+    </w:p>
+    <w:p>
+      <w:pPr>
+        <w:spacing w:beforeLines="240" w:before="576" w:line="360" w:lineRule="auto"/>
+        <w:rPr>
+          <w:rFonts w:ascii="Times New Roman" w:hAnsi="Times New Roman" w:cs="Times New Roman"/>
+          <w:b/>
+          <w:bCs/>
+          <w:sz w:val="28"/>
+          <w:szCs w:val="28"/>
+        </w:rPr>
+      </w:pPr>
+    </w:p>
+    <w:p>
+      <w:pPr>
+        <w:spacing w:beforeLines="240" w:before="576" w:line="360" w:lineRule="auto"/>
+        <w:rPr>
+          <w:rFonts w:ascii="Times New Roman" w:hAnsi="Times New Roman" w:cs="Times New Roman"/>
+          <w:b/>
+          <w:bCs/>
+          <w:sz w:val="28"/>
+          <w:szCs w:val="28"/>
+        </w:rPr>
+      </w:pPr>
+      <w:r>
+        <w:rPr>
+          <w:rFonts w:ascii="Times New Roman" w:hAnsi="Times New Roman" w:cs="Times New Roman"/>
+          <w:b/>
+          <w:bCs/>
+          <w:sz w:val="28"/>
+          <w:szCs w:val="28"/>
+        </w:rPr>
+        <w:lastRenderedPageBreak/>
+        <w:t xml:space="preserve">Выходные данные: </w:t>
+      </w:r>
+    </w:p>
+    <w:p>
+      <w:pPr>
+        <w:spacing w:beforeLines="240" w:before="576" w:line="360" w:lineRule="auto"/>
+        <w:rPr>
+          <w:rFonts w:ascii="Times New Roman" w:hAnsi="Times New Roman" w:cs="Times New Roman"/>
+          <w:sz w:val="28"/>
+          <w:szCs w:val="28"/>
+        </w:rPr>
+      </w:pPr>
+      <w:r>
+        <w:rPr>
+          <w:rFonts w:ascii="Times New Roman" w:hAnsi="Times New Roman" w:cs="Times New Roman"/>
+          <w:sz w:val="28"/>
+          <w:szCs w:val="28"/>
+        </w:rPr>
+        <w:t>Строка, в которой записан результат</w:t>
+      </w:r>
+      <w:r>
+        <w:rPr>
+          <w:rFonts w:ascii="Times New Roman" w:hAnsi="Times New Roman" w:cs="Times New Roman"/>
+          <w:sz w:val="28"/>
+          <w:szCs w:val="28"/>
+        </w:rPr>
+        <w:t xml:space="preserve"> у</w:t>
+      </w:r>
+      <w:r>
+        <w:rPr>
+          <w:rFonts w:ascii="Times New Roman" w:hAnsi="Times New Roman" w:cs="Times New Roman"/>
+          <w:sz w:val="28"/>
+          <w:szCs w:val="28"/>
+        </w:rPr>
+        <w:t>множения</w:t>
+      </w:r>
+      <w:r>
+        <w:rPr>
+          <w:rFonts w:ascii="Times New Roman" w:hAnsi="Times New Roman" w:cs="Times New Roman"/>
+          <w:sz w:val="28"/>
+          <w:szCs w:val="28"/>
+        </w:rPr>
+        <w:t xml:space="preserve"> </w:t>
+      </w:r>
+      <w:r>
+        <w:rPr>
+          <w:sz w:val="28"/>
+          <w:szCs w:val="28"/>
+        </w:rPr>
+        <w:t xml:space="preserve">в форме </w:t>
+      </w:r>
+      <w:r>
+        <w:rPr>
+          <w:sz w:val="28"/>
+          <w:szCs w:val="28"/>
+        </w:rPr>
+        <w:sym w:font="Symbol" w:char="F0B1"/>
+      </w:r>
+      <w:r>
+        <w:rPr>
+          <w:sz w:val="28"/>
+          <w:szCs w:val="28"/>
+        </w:rPr>
+        <w:t xml:space="preserve">0.m1 Е </w:t>
+      </w:r>
+      <w:r>
+        <w:rPr>
+          <w:sz w:val="28"/>
+          <w:szCs w:val="28"/>
+        </w:rPr>
+        <w:sym w:font="Symbol" w:char="F0B1"/>
+      </w:r>
+      <w:r>
+        <w:rPr>
+          <w:sz w:val="28"/>
+          <w:szCs w:val="28"/>
+        </w:rPr>
+        <w:t>K1, где m1 – до 40 значащих цифр, а K1 - до 5 цифр</w:t>
+      </w:r>
+    </w:p>
+    <w:p>
+      <w:pPr>
+        <w:spacing w:beforeLines="240" w:before="576" w:line="360" w:lineRule="auto"/>
+        <w:rPr>
+          <w:rFonts w:ascii="Times New Roman" w:hAnsi="Times New Roman" w:cs="Times New Roman"/>
+          <w:b/>
+          <w:bCs/>
+          <w:sz w:val="28"/>
+          <w:szCs w:val="28"/>
+        </w:rPr>
+      </w:pPr>
+      <w:r>
+        <w:rPr>
+          <w:rFonts w:ascii="Times New Roman" w:hAnsi="Times New Roman" w:cs="Times New Roman"/>
+          <w:b/>
+          <w:bCs/>
+          <w:sz w:val="28"/>
+          <w:szCs w:val="28"/>
+        </w:rPr>
+        <w:t xml:space="preserve">Возможные аварийные ситуации: </w:t>
+      </w:r>
+    </w:p>
+    <w:p>
+      <w:pPr>
+        <w:spacing w:beforeLines="240" w:before="576" w:line="360" w:lineRule="auto"/>
+        <w:rPr>
+          <w:rFonts w:ascii="Times New Roman" w:hAnsi="Times New Roman" w:cs="Times New Roman"/>
+          <w:sz w:val="28"/>
+          <w:szCs w:val="28"/>
+        </w:rPr>
+      </w:pPr>
+      <w:r>
+        <w:rPr>
+          <w:rFonts w:ascii="Times New Roman" w:hAnsi="Times New Roman" w:cs="Times New Roman"/>
+          <w:sz w:val="28"/>
+          <w:szCs w:val="28"/>
+        </w:rPr>
+        <w:t>Некорректный ввод данных</w:t>
+      </w:r>
+      <w:r>
+        <w:rPr>
+          <w:rFonts w:ascii="Times New Roman" w:hAnsi="Times New Roman" w:cs="Times New Roman"/>
+          <w:sz w:val="28"/>
+          <w:szCs w:val="28"/>
+        </w:rPr>
+        <w:t>, переполнение мантиссы или порядка числа</w:t>
+      </w:r>
+      <w:r>
+        <w:rPr>
+          <w:rFonts w:ascii="Times New Roman" w:hAnsi="Times New Roman" w:cs="Times New Roman"/>
+          <w:sz w:val="28"/>
+          <w:szCs w:val="28"/>
+        </w:rPr>
+        <w:t xml:space="preserve"> о</w:t>
+      </w:r>
+      <w:r>
+        <w:rPr>
+          <w:rFonts w:ascii="Times New Roman" w:hAnsi="Times New Roman" w:cs="Times New Roman"/>
+          <w:sz w:val="28"/>
+          <w:szCs w:val="28"/>
+        </w:rPr>
+        <w:t>дного из чисел или результата</w:t>
+      </w:r>
+      <w:r>
+        <w:rPr>
+          <w:rFonts w:ascii="Times New Roman" w:hAnsi="Times New Roman" w:cs="Times New Roman"/>
+          <w:sz w:val="28"/>
+          <w:szCs w:val="28"/>
+        </w:rPr>
+        <w:t>.</w:t>
+      </w:r>
+    </w:p>
+    <w:p>
+      <w:pPr>
+        <w:spacing w:beforeLines="240" w:before="576" w:line="360" w:lineRule="auto"/>
+        <w:rPr>
+          <w:rFonts w:ascii="Times New Roman" w:hAnsi="Times New Roman" w:cs="Times New Roman"/>
+          <w:b/>
+          <w:bCs/>
+          <w:sz w:val="28"/>
+          <w:szCs w:val="28"/>
+        </w:rPr>
+      </w:pPr>
+      <w:r>
+        <w:rPr>
+          <w:rFonts w:ascii="Times New Roman" w:hAnsi="Times New Roman" w:cs="Times New Roman"/>
+          <w:b/>
+          <w:bCs/>
+          <w:sz w:val="28"/>
+          <w:szCs w:val="28"/>
+        </w:rPr>
+        <w:t>С</w:t>
+      </w:r>
+      <w:r>
+        <w:rPr>
+          <w:rFonts w:ascii="Times New Roman" w:hAnsi="Times New Roman" w:cs="Times New Roman"/>
+          <w:b/>
+          <w:bCs/>
+          <w:sz w:val="28"/>
+          <w:szCs w:val="28"/>
+        </w:rPr>
+        <w:t>пособ обращения к программе</w:t>
+      </w:r>
+    </w:p>
+    <w:p>
+      <w:pPr>
+        <w:spacing w:beforeLines="240" w:before="576" w:line="360" w:lineRule="auto"/>
+        <w:rPr>
+          <w:rFonts w:ascii="Times New Roman" w:hAnsi="Times New Roman" w:cs="Times New Roman"/>
+          <w:sz w:val="28"/>
+          <w:szCs w:val="28"/>
+        </w:rPr>
+      </w:pPr>
+      <w:r>
+        <w:rPr>
+          <w:rFonts w:ascii="Times New Roman" w:hAnsi="Times New Roman" w:cs="Times New Roman"/>
+          <w:sz w:val="28"/>
+          <w:szCs w:val="28"/>
+        </w:rPr>
+        <w:t xml:space="preserve">В папке с программой вводим команду запуска </w:t>
+      </w:r>
+      <w:r>
+        <w:rPr>
+          <w:rFonts w:ascii="Times New Roman" w:hAnsi="Times New Roman" w:cs="Times New Roman"/>
+          <w:i/>
+          <w:iCs/>
+          <w:sz w:val="28"/>
+          <w:szCs w:val="28"/>
+        </w:rPr>
+        <w:t>./app.exe</w:t>
       </w:r>
     </w:p>
     <w:p>
@@ -111,136 +821,7 @@
           <w:sz w:val="36"/>
           <w:szCs w:val="36"/>
         </w:rPr>
-        <w:t>Техническое задание</w:t>
-      </w:r>
-    </w:p>
-    <w:p>
-      <w:pPr>
-        <w:pStyle w:val="a3"/>
-        <w:shd w:val="clear" w:color="auto" w:fill="FFFFFF"/>
-        <w:spacing w:beforeLines="240" w:before="576" w:beforeAutospacing="0" w:line="360" w:lineRule="auto"/>
-        <w:rPr>
-          <w:sz w:val="28"/>
-          <w:szCs w:val="28"/>
-        </w:rPr>
-      </w:pPr>
-      <w:r>
-        <w:rPr>
-          <w:sz w:val="28"/>
-          <w:szCs w:val="28"/>
-        </w:rPr>
-        <w:t xml:space="preserve">Смоделировать операцию умножения </w:t>
-      </w:r>
-      <w:r>
-        <w:rPr>
-          <w:sz w:val="28"/>
-          <w:szCs w:val="28"/>
-        </w:rPr>
-        <w:t>действительного</w:t>
-      </w:r>
-      <w:r>
-        <w:rPr>
-          <w:sz w:val="28"/>
-          <w:szCs w:val="28"/>
-        </w:rPr>
-        <w:t xml:space="preserve"> числа на </w:t>
-      </w:r>
-      <w:r>
-        <w:rPr>
-          <w:sz w:val="28"/>
-          <w:szCs w:val="28"/>
-        </w:rPr>
-        <w:t>действительное</w:t>
-      </w:r>
-      <w:r>
-        <w:rPr>
-          <w:sz w:val="28"/>
-          <w:szCs w:val="28"/>
-        </w:rPr>
-        <w:t xml:space="preserve"> число в форме </w:t>
-      </w:r>
-      <w:r>
-        <w:rPr>
-          <w:sz w:val="28"/>
-          <w:szCs w:val="28"/>
-        </w:rPr>
-        <w:sym w:font="Symbol" w:char="F0B1"/>
-      </w:r>
-      <w:proofErr w:type="spellStart"/>
-      <w:proofErr w:type="gramStart"/>
-      <w:r>
-        <w:rPr>
-          <w:sz w:val="28"/>
-          <w:szCs w:val="28"/>
-        </w:rPr>
-        <w:t>m.n</w:t>
-      </w:r>
-      <w:proofErr w:type="spellEnd"/>
-      <w:proofErr w:type="gramEnd"/>
-      <w:r>
-        <w:rPr>
-          <w:sz w:val="28"/>
-          <w:szCs w:val="28"/>
-        </w:rPr>
-        <w:t xml:space="preserve"> Е </w:t>
-      </w:r>
-      <w:r>
-        <w:rPr>
-          <w:sz w:val="28"/>
-          <w:szCs w:val="28"/>
-        </w:rPr>
-        <w:sym w:font="Symbol" w:char="F0B1"/>
-      </w:r>
-      <w:r>
-        <w:rPr>
-          <w:sz w:val="28"/>
-          <w:szCs w:val="28"/>
-        </w:rPr>
-        <w:t>K, где суммарная длина мантиссы первого сомножителя (</w:t>
-      </w:r>
-      <w:proofErr w:type="spellStart"/>
-      <w:r>
-        <w:rPr>
-          <w:sz w:val="28"/>
-          <w:szCs w:val="28"/>
-        </w:rPr>
-        <w:t>m+n</w:t>
-      </w:r>
-      <w:proofErr w:type="spellEnd"/>
-      <w:r>
-        <w:rPr>
-          <w:sz w:val="28"/>
-          <w:szCs w:val="28"/>
-        </w:rPr>
-        <w:t xml:space="preserve">) - до 35 значащих цифр, второго – до 40 значащих цифр, а величина порядка K - до 5 цифр. Результат выдать в форме </w:t>
-      </w:r>
-      <w:r>
-        <w:rPr>
-          <w:sz w:val="28"/>
-          <w:szCs w:val="28"/>
-        </w:rPr>
-        <w:sym w:font="Symbol" w:char="F0B1"/>
-      </w:r>
-      <w:r>
-        <w:rPr>
-          <w:sz w:val="28"/>
-          <w:szCs w:val="28"/>
-        </w:rPr>
-        <w:t xml:space="preserve">0.m1 Е </w:t>
-      </w:r>
-      <w:r>
-        <w:rPr>
-          <w:sz w:val="28"/>
-          <w:szCs w:val="28"/>
-        </w:rPr>
-        <w:sym w:font="Symbol" w:char="F0B1"/>
-      </w:r>
-      <w:r>
-        <w:rPr>
-          <w:sz w:val="28"/>
-          <w:szCs w:val="28"/>
-        </w:rPr>
-        <w:t xml:space="preserve">K1, где m1 – до 40 значащих цифр, а K1 - до 5 цифр. </w:t>
+        <w:t>Структуры данных</w:t>
       </w:r>
     </w:p>
     <w:p>
@@ -248,55 +829,236 @@
         <w:spacing w:beforeLines="240" w:before="576" w:line="360" w:lineRule="auto"/>
         <w:rPr>
           <w:rFonts w:ascii="Times New Roman" w:hAnsi="Times New Roman" w:cs="Times New Roman"/>
-          <w:b/>
-          <w:bCs/>
-          <w:sz w:val="28"/>
-          <w:szCs w:val="28"/>
-        </w:rPr>
-      </w:pPr>
-      <w:r>
-        <w:rPr>
-          <w:rFonts w:ascii="Times New Roman" w:hAnsi="Times New Roman" w:cs="Times New Roman"/>
-          <w:b/>
-          <w:bCs/>
-          <w:sz w:val="28"/>
-          <w:szCs w:val="28"/>
-        </w:rPr>
-        <w:t>Входные данные:</w:t>
-      </w:r>
-    </w:p>
-    <w:p>
-      <w:pPr>
-        <w:spacing w:beforeLines="240" w:before="576" w:line="360" w:lineRule="auto"/>
-        <w:rPr>
-          <w:rFonts w:ascii="Times New Roman" w:hAnsi="Times New Roman" w:cs="Times New Roman"/>
-          <w:sz w:val="28"/>
-          <w:szCs w:val="28"/>
-        </w:rPr>
-      </w:pPr>
-      <w:r>
-        <w:rPr>
-          <w:rFonts w:ascii="Times New Roman" w:hAnsi="Times New Roman" w:cs="Times New Roman"/>
-          <w:sz w:val="28"/>
-          <w:szCs w:val="28"/>
-        </w:rPr>
-        <w:t>С</w:t>
-      </w:r>
-      <w:r>
-        <w:rPr>
-          <w:rFonts w:ascii="Times New Roman" w:hAnsi="Times New Roman" w:cs="Times New Roman"/>
-          <w:sz w:val="28"/>
-          <w:szCs w:val="28"/>
-        </w:rPr>
-        <w:t>трок</w:t>
-      </w:r>
-      <w:r>
-        <w:rPr>
-          <w:rFonts w:ascii="Times New Roman" w:hAnsi="Times New Roman" w:cs="Times New Roman"/>
-          <w:sz w:val="28"/>
-          <w:szCs w:val="28"/>
-        </w:rPr>
-        <w:t>а</w:t>
+          <w:sz w:val="28"/>
+          <w:szCs w:val="28"/>
+        </w:rPr>
+      </w:pPr>
+      <w:r>
+        <w:rPr>
+          <w:rFonts w:ascii="Times New Roman" w:hAnsi="Times New Roman" w:cs="Times New Roman"/>
+          <w:sz w:val="28"/>
+          <w:szCs w:val="28"/>
+        </w:rPr>
+        <w:t xml:space="preserve">В данной программе используется одна </w:t>
+      </w:r>
+      <w:r>
+        <w:rPr>
+          <w:rFonts w:ascii="Times New Roman" w:hAnsi="Times New Roman" w:cs="Times New Roman"/>
+          <w:sz w:val="28"/>
+          <w:szCs w:val="28"/>
+        </w:rPr>
+        <w:t>структура</w:t>
+      </w:r>
+      <w:r>
+        <w:rPr>
+          <w:rFonts w:ascii="Times New Roman" w:hAnsi="Times New Roman" w:cs="Times New Roman"/>
+          <w:sz w:val="28"/>
+          <w:szCs w:val="28"/>
+        </w:rPr>
+        <w:t xml:space="preserve"> данных</w:t>
+      </w:r>
+      <w:r>
+        <w:rPr>
+          <w:rFonts w:ascii="Times New Roman" w:hAnsi="Times New Roman" w:cs="Times New Roman"/>
+          <w:sz w:val="28"/>
+          <w:szCs w:val="28"/>
+        </w:rPr>
+        <w:t>.</w:t>
+      </w:r>
+    </w:p>
+    <w:p>
+      <w:pPr>
+        <w:rPr>
+          <w:rFonts w:ascii="Andale Mono" w:hAnsi="Andale Mono" w:cs="Times New Roman"/>
+          <w:sz w:val="28"/>
+          <w:szCs w:val="28"/>
+          <w:lang w:val="en-US"/>
+        </w:rPr>
+      </w:pPr>
+      <w:r>
+        <w:rPr>
+          <w:rFonts w:ascii="Andale Mono" w:hAnsi="Andale Mono" w:cs="Times New Roman"/>
+          <w:sz w:val="28"/>
+          <w:szCs w:val="28"/>
+          <w:lang w:val="en-US"/>
+        </w:rPr>
+        <w:t xml:space="preserve">typedef struct </w:t>
+      </w:r>
+    </w:p>
+    <w:p>
+      <w:pPr>
+        <w:rPr>
+          <w:rFonts w:ascii="Andale Mono" w:hAnsi="Andale Mono" w:cs="Times New Roman"/>
+          <w:sz w:val="28"/>
+          <w:szCs w:val="28"/>
+          <w:lang w:val="en-US"/>
+        </w:rPr>
+      </w:pPr>
+      <w:r>
+        <w:rPr>
+          <w:rFonts w:ascii="Andale Mono" w:hAnsi="Andale Mono" w:cs="Times New Roman"/>
+          <w:sz w:val="28"/>
+          <w:szCs w:val="28"/>
+          <w:lang w:val="en-US"/>
+        </w:rPr>
+        <w:t xml:space="preserve">{ </w:t>
+      </w:r>
+    </w:p>
+    <w:p>
+      <w:pPr>
+        <w:ind w:firstLine="708"/>
+        <w:rPr>
+          <w:rFonts w:ascii="Andale Mono" w:hAnsi="Andale Mono" w:cs="Times New Roman"/>
+          <w:sz w:val="28"/>
+          <w:szCs w:val="28"/>
+          <w:lang w:val="en-US"/>
+        </w:rPr>
+      </w:pPr>
+      <w:r>
+        <w:rPr>
+          <w:rFonts w:ascii="Andale Mono" w:hAnsi="Andale Mono" w:cs="Times New Roman"/>
+          <w:sz w:val="28"/>
+          <w:szCs w:val="28"/>
+          <w:lang w:val="en-US"/>
+        </w:rPr>
+        <w:t xml:space="preserve">int is_negative; </w:t>
+      </w:r>
+    </w:p>
+    <w:p>
+      <w:pPr>
+        <w:ind w:firstLine="708"/>
+        <w:rPr>
+          <w:rFonts w:ascii="Andale Mono" w:hAnsi="Andale Mono" w:cs="Times New Roman"/>
+          <w:sz w:val="28"/>
+          <w:szCs w:val="28"/>
+          <w:lang w:val="en-US"/>
+        </w:rPr>
+      </w:pPr>
+      <w:r>
+        <w:rPr>
+          <w:rFonts w:ascii="Andale Mono" w:hAnsi="Andale Mono" w:cs="Times New Roman"/>
+          <w:sz w:val="28"/>
+          <w:szCs w:val="28"/>
+          <w:lang w:val="en-US"/>
+        </w:rPr>
+        <w:t xml:space="preserve">int mantissa[MAX_MANTISSA_LEN]; </w:t>
+      </w:r>
+    </w:p>
+    <w:p>
+      <w:pPr>
+        <w:ind w:firstLine="708"/>
+        <w:rPr>
+          <w:rFonts w:ascii="Andale Mono" w:hAnsi="Andale Mono" w:cs="Times New Roman"/>
+          <w:sz w:val="28"/>
+          <w:szCs w:val="28"/>
+          <w:lang w:val="en-US"/>
+        </w:rPr>
+      </w:pPr>
+      <w:r>
+        <w:rPr>
+          <w:rFonts w:ascii="Andale Mono" w:hAnsi="Andale Mono" w:cs="Times New Roman"/>
+          <w:sz w:val="28"/>
+          <w:szCs w:val="28"/>
+          <w:lang w:val="en-US"/>
+        </w:rPr>
+        <w:t xml:space="preserve">size_t mantissa_len; </w:t>
+      </w:r>
+    </w:p>
+    <w:p>
+      <w:pPr>
+        <w:ind w:firstLine="708"/>
+        <w:rPr>
+          <w:rFonts w:ascii="Andale Mono" w:hAnsi="Andale Mono" w:cs="Times New Roman"/>
+          <w:sz w:val="28"/>
+          <w:szCs w:val="28"/>
+          <w:lang w:val="en-US"/>
+        </w:rPr>
+      </w:pPr>
+      <w:r>
+        <w:rPr>
+          <w:rFonts w:ascii="Andale Mono" w:hAnsi="Andale Mono" w:cs="Times New Roman"/>
+          <w:sz w:val="28"/>
+          <w:szCs w:val="28"/>
+          <w:lang w:val="en-US"/>
+        </w:rPr>
+        <w:t xml:space="preserve">int32_t exponet; </w:t>
+      </w:r>
+    </w:p>
+    <w:p>
+      <w:pPr>
+        <w:rPr>
+          <w:rFonts w:ascii="Andale Mono" w:hAnsi="Andale Mono" w:cs="Times New Roman"/>
+          <w:sz w:val="28"/>
+          <w:szCs w:val="28"/>
+        </w:rPr>
+      </w:pPr>
+      <w:r>
+        <w:rPr>
+          <w:rFonts w:ascii="Andale Mono" w:hAnsi="Andale Mono" w:cs="Times New Roman"/>
+          <w:sz w:val="28"/>
+          <w:szCs w:val="28"/>
+        </w:rPr>
+        <w:t xml:space="preserve">} </w:t>
+      </w:r>
+      <w:r>
+        <w:rPr>
+          <w:rFonts w:ascii="Andale Mono" w:hAnsi="Andale Mono" w:cs="Times New Roman"/>
+          <w:sz w:val="28"/>
+          <w:szCs w:val="28"/>
+          <w:lang w:val="en-US"/>
+        </w:rPr>
+        <w:t>bignum</w:t>
+      </w:r>
+      <w:r>
+        <w:rPr>
+          <w:rFonts w:ascii="Andale Mono" w:hAnsi="Andale Mono" w:cs="Times New Roman"/>
+          <w:sz w:val="28"/>
+          <w:szCs w:val="28"/>
+        </w:rPr>
+        <w:t>_</w:t>
+      </w:r>
+      <w:r>
+        <w:rPr>
+          <w:rFonts w:ascii="Andale Mono" w:hAnsi="Andale Mono" w:cs="Times New Roman"/>
+          <w:sz w:val="28"/>
+          <w:szCs w:val="28"/>
+          <w:lang w:val="en-US"/>
+        </w:rPr>
+        <w:t>t</w:t>
+      </w:r>
+      <w:r>
+        <w:rPr>
+          <w:rFonts w:ascii="Andale Mono" w:hAnsi="Andale Mono" w:cs="Times New Roman"/>
+          <w:sz w:val="28"/>
+          <w:szCs w:val="28"/>
+        </w:rPr>
+        <w:t>;</w:t>
+      </w:r>
+    </w:p>
+    <w:p>
+      <w:pPr>
+        <w:rPr>
+          <w:rFonts w:ascii="Andale Mono" w:hAnsi="Andale Mono" w:cs="Times New Roman"/>
+          <w:sz w:val="28"/>
+          <w:szCs w:val="28"/>
+        </w:rPr>
+      </w:pPr>
+    </w:p>
+    <w:p>
+      <w:pPr>
+        <w:rPr>
+          <w:rFonts w:ascii="Times New Roman" w:hAnsi="Times New Roman" w:cs="Times New Roman"/>
+          <w:sz w:val="28"/>
+          <w:szCs w:val="28"/>
+        </w:rPr>
+      </w:pPr>
+      <w:r>
+        <w:rPr>
+          <w:rFonts w:ascii="Times New Roman" w:hAnsi="Times New Roman" w:cs="Times New Roman"/>
+          <w:sz w:val="28"/>
+          <w:szCs w:val="28"/>
+        </w:rPr>
+        <w:t>В данной структуре в поле</w:t>
       </w:r>
       <w:r>
         <w:rPr>
@@ -312,63 +1074,23 @@
           <w:sz w:val="28"/>
           <w:szCs w:val="28"/>
         </w:rPr>
-        <w:t>в котор</w:t>
-      </w:r>
-      <w:r>
-        <w:rPr>
-          <w:rFonts w:ascii="Times New Roman" w:hAnsi="Times New Roman" w:cs="Times New Roman"/>
-          <w:sz w:val="28"/>
-          <w:szCs w:val="28"/>
-        </w:rPr>
-        <w:t>ой</w:t>
-      </w:r>
-      <w:r>
-        <w:rPr>
-          <w:rFonts w:ascii="Times New Roman" w:hAnsi="Times New Roman" w:cs="Times New Roman"/>
-          <w:sz w:val="28"/>
-          <w:szCs w:val="28"/>
-        </w:rPr>
-        <w:t xml:space="preserve"> записан</w:t>
-      </w:r>
-      <w:r>
-        <w:rPr>
-          <w:rFonts w:ascii="Times New Roman" w:hAnsi="Times New Roman" w:cs="Times New Roman"/>
-          <w:sz w:val="28"/>
-          <w:szCs w:val="28"/>
-        </w:rPr>
-        <w:t>ы</w:t>
-      </w:r>
-      <w:r>
-        <w:rPr>
-          <w:rFonts w:ascii="Times New Roman" w:hAnsi="Times New Roman" w:cs="Times New Roman"/>
-          <w:sz w:val="28"/>
-          <w:szCs w:val="28"/>
-        </w:rPr>
-        <w:t xml:space="preserve"> действительн</w:t>
-      </w:r>
-      <w:r>
-        <w:rPr>
-          <w:rFonts w:ascii="Times New Roman" w:hAnsi="Times New Roman" w:cs="Times New Roman"/>
-          <w:sz w:val="28"/>
-          <w:szCs w:val="28"/>
-        </w:rPr>
-        <w:t>ы</w:t>
-      </w:r>
-      <w:r>
-        <w:rPr>
-          <w:rFonts w:ascii="Times New Roman" w:hAnsi="Times New Roman" w:cs="Times New Roman"/>
-          <w:sz w:val="28"/>
-          <w:szCs w:val="28"/>
-        </w:rPr>
-        <w:t>е числ</w:t>
-      </w:r>
-      <w:r>
-        <w:rPr>
-          <w:rFonts w:ascii="Times New Roman" w:hAnsi="Times New Roman" w:cs="Times New Roman"/>
-          <w:sz w:val="28"/>
-          <w:szCs w:val="28"/>
-        </w:rPr>
-        <w:t>о</w:t>
+        <w:t>«</w:t>
+      </w:r>
+      <w:r>
+        <w:rPr>
+          <w:rFonts w:ascii="Times New Roman" w:hAnsi="Times New Roman" w:cs="Times New Roman"/>
+          <w:sz w:val="28"/>
+          <w:szCs w:val="28"/>
+        </w:rPr>
+        <w:t>mantissa</w:t>
+      </w:r>
+      <w:r>
+        <w:rPr>
+          <w:rFonts w:ascii="Times New Roman" w:hAnsi="Times New Roman" w:cs="Times New Roman"/>
+          <w:sz w:val="28"/>
+          <w:szCs w:val="28"/>
+        </w:rPr>
+        <w:t>»</w:t>
       </w:r>
       <w:r>
         <w:rPr>
@@ -384,159 +1106,67 @@
           <w:sz w:val="28"/>
           <w:szCs w:val="28"/>
         </w:rPr>
-        <w:t xml:space="preserve">в форме </w:t>
-      </w:r>
-      <w:r>
-        <w:rPr>
-          <w:rFonts w:ascii="Times New Roman" w:hAnsi="Times New Roman" w:cs="Times New Roman"/>
-          <w:sz w:val="28"/>
-          <w:szCs w:val="28"/>
-        </w:rPr>
-        <w:sym w:font="Symbol" w:char="F0B1"/>
-      </w:r>
-      <w:proofErr w:type="spellStart"/>
-      <w:proofErr w:type="gramStart"/>
-      <w:r>
-        <w:rPr>
-          <w:rFonts w:ascii="Times New Roman" w:hAnsi="Times New Roman" w:cs="Times New Roman"/>
-          <w:sz w:val="28"/>
-          <w:szCs w:val="28"/>
-        </w:rPr>
-        <w:t>m.n</w:t>
-      </w:r>
-      <w:proofErr w:type="spellEnd"/>
-      <w:proofErr w:type="gramEnd"/>
-      <w:r>
-        <w:rPr>
-          <w:rFonts w:ascii="Times New Roman" w:hAnsi="Times New Roman" w:cs="Times New Roman"/>
-          <w:sz w:val="28"/>
-          <w:szCs w:val="28"/>
-        </w:rPr>
-        <w:t xml:space="preserve"> Е </w:t>
-      </w:r>
-      <w:r>
-        <w:rPr>
-          <w:rFonts w:ascii="Times New Roman" w:hAnsi="Times New Roman" w:cs="Times New Roman"/>
-          <w:sz w:val="28"/>
-          <w:szCs w:val="28"/>
-        </w:rPr>
-        <w:sym w:font="Symbol" w:char="F0B1"/>
-      </w:r>
-      <w:r>
-        <w:rPr>
-          <w:rFonts w:ascii="Times New Roman" w:hAnsi="Times New Roman" w:cs="Times New Roman"/>
-          <w:sz w:val="28"/>
-          <w:szCs w:val="28"/>
-        </w:rPr>
-        <w:t>K, где суммарная длина мантиссы первого сомножителя (</w:t>
-      </w:r>
-      <w:proofErr w:type="spellStart"/>
-      <w:r>
-        <w:rPr>
-          <w:rFonts w:ascii="Times New Roman" w:hAnsi="Times New Roman" w:cs="Times New Roman"/>
-          <w:sz w:val="28"/>
-          <w:szCs w:val="28"/>
-        </w:rPr>
-        <w:t>m+n</w:t>
-      </w:r>
-      <w:proofErr w:type="spellEnd"/>
-      <w:r>
-        <w:rPr>
-          <w:rFonts w:ascii="Times New Roman" w:hAnsi="Times New Roman" w:cs="Times New Roman"/>
-          <w:sz w:val="28"/>
-          <w:szCs w:val="28"/>
-        </w:rPr>
-        <w:t>) - до 35 значащих цифр</w:t>
-      </w:r>
-      <w:r>
-        <w:rPr>
-          <w:rFonts w:ascii="Times New Roman" w:hAnsi="Times New Roman" w:cs="Times New Roman"/>
-          <w:sz w:val="28"/>
-          <w:szCs w:val="28"/>
-        </w:rPr>
-        <w:t>, а величина порядка K - до 5 цифр</w:t>
-      </w:r>
-    </w:p>
-    <w:p>
-      <w:pPr>
-        <w:spacing w:beforeLines="240" w:before="576" w:line="360" w:lineRule="auto"/>
-        <w:rPr>
-          <w:rFonts w:ascii="Times New Roman" w:hAnsi="Times New Roman" w:cs="Times New Roman"/>
-          <w:sz w:val="28"/>
-          <w:szCs w:val="28"/>
-        </w:rPr>
-      </w:pPr>
-      <w:r>
-        <w:rPr>
-          <w:rFonts w:ascii="Times New Roman" w:hAnsi="Times New Roman" w:cs="Times New Roman"/>
-          <w:sz w:val="28"/>
-          <w:szCs w:val="28"/>
-        </w:rPr>
-        <w:t xml:space="preserve">Строка </w:t>
-      </w:r>
-      <w:r>
-        <w:rPr>
-          <w:rFonts w:ascii="Times New Roman" w:hAnsi="Times New Roman" w:cs="Times New Roman"/>
-          <w:sz w:val="28"/>
-          <w:szCs w:val="28"/>
-        </w:rPr>
-        <w:t>в котор</w:t>
-      </w:r>
-      <w:r>
-        <w:rPr>
-          <w:rFonts w:ascii="Times New Roman" w:hAnsi="Times New Roman" w:cs="Times New Roman"/>
-          <w:sz w:val="28"/>
-          <w:szCs w:val="28"/>
-        </w:rPr>
-        <w:t>ой</w:t>
-      </w:r>
-      <w:r>
-        <w:rPr>
-          <w:rFonts w:ascii="Times New Roman" w:hAnsi="Times New Roman" w:cs="Times New Roman"/>
-          <w:sz w:val="28"/>
-          <w:szCs w:val="28"/>
-        </w:rPr>
-        <w:t xml:space="preserve"> записан</w:t>
-      </w:r>
-      <w:r>
-        <w:rPr>
-          <w:rFonts w:ascii="Times New Roman" w:hAnsi="Times New Roman" w:cs="Times New Roman"/>
-          <w:sz w:val="28"/>
-          <w:szCs w:val="28"/>
-        </w:rPr>
-        <w:t>ы</w:t>
-      </w:r>
-      <w:r>
-        <w:rPr>
-          <w:rFonts w:ascii="Times New Roman" w:hAnsi="Times New Roman" w:cs="Times New Roman"/>
-          <w:sz w:val="28"/>
-          <w:szCs w:val="28"/>
-        </w:rPr>
-        <w:t xml:space="preserve"> действительн</w:t>
-      </w:r>
-      <w:r>
-        <w:rPr>
-          <w:rFonts w:ascii="Times New Roman" w:hAnsi="Times New Roman" w:cs="Times New Roman"/>
-          <w:sz w:val="28"/>
-          <w:szCs w:val="28"/>
-        </w:rPr>
-        <w:t>ы</w:t>
-      </w:r>
-      <w:r>
-        <w:rPr>
-          <w:rFonts w:ascii="Times New Roman" w:hAnsi="Times New Roman" w:cs="Times New Roman"/>
-          <w:sz w:val="28"/>
-          <w:szCs w:val="28"/>
-        </w:rPr>
-        <w:t>е числ</w:t>
-      </w:r>
-      <w:r>
-        <w:rPr>
-          <w:rFonts w:ascii="Times New Roman" w:hAnsi="Times New Roman" w:cs="Times New Roman"/>
-          <w:sz w:val="28"/>
-          <w:szCs w:val="28"/>
-        </w:rPr>
-        <w:t>о</w:t>
+        <w:t>хранятся значащие цифры числа в порядке от младшего разряда к старшему</w:t>
+      </w:r>
+      <w:r>
+        <w:rPr>
+          <w:rFonts w:ascii="Times New Roman" w:hAnsi="Times New Roman" w:cs="Times New Roman"/>
+          <w:sz w:val="28"/>
+          <w:szCs w:val="28"/>
+        </w:rPr>
+        <w:t>.</w:t>
+      </w:r>
+    </w:p>
+    <w:p>
+      <w:pPr>
+        <w:rPr>
+          <w:rFonts w:ascii="Times New Roman" w:hAnsi="Times New Roman" w:cs="Times New Roman"/>
+          <w:sz w:val="28"/>
+          <w:szCs w:val="28"/>
+        </w:rPr>
+      </w:pPr>
+    </w:p>
+    <w:p>
+      <w:pPr>
+        <w:rPr>
+          <w:rFonts w:ascii="Times New Roman" w:hAnsi="Times New Roman" w:cs="Times New Roman"/>
+          <w:sz w:val="28"/>
+          <w:szCs w:val="28"/>
+        </w:rPr>
+      </w:pPr>
+    </w:p>
+    <w:p>
+      <w:pPr>
+        <w:rPr>
+          <w:rFonts w:ascii="Times New Roman" w:hAnsi="Times New Roman" w:cs="Times New Roman"/>
+          <w:sz w:val="28"/>
+          <w:szCs w:val="28"/>
+        </w:rPr>
+      </w:pPr>
+    </w:p>
+    <w:p>
+      <w:pPr>
+        <w:rPr>
+          <w:rFonts w:ascii="Times New Roman" w:hAnsi="Times New Roman" w:cs="Times New Roman"/>
+          <w:sz w:val="28"/>
+          <w:szCs w:val="28"/>
+        </w:rPr>
+      </w:pPr>
+      <w:r>
+        <w:rPr>
+          <w:rFonts w:ascii="Times New Roman" w:hAnsi="Times New Roman" w:cs="Times New Roman"/>
+          <w:sz w:val="28"/>
+          <w:szCs w:val="28"/>
+        </w:rPr>
+        <w:t>И</w:t>
+      </w:r>
+      <w:r>
+        <w:rPr>
+          <w:rFonts w:ascii="Times New Roman" w:hAnsi="Times New Roman" w:cs="Times New Roman"/>
+          <w:sz w:val="28"/>
+          <w:szCs w:val="28"/>
+        </w:rPr>
+        <w:t>нтерфейс</w:t>
       </w:r>
       <w:r>
         <w:rPr>
@@ -552,189 +1182,7 @@
           <w:sz w:val="28"/>
           <w:szCs w:val="28"/>
         </w:rPr>
-        <w:t xml:space="preserve">в форме </w:t>
-      </w:r>
-      <w:r>
-        <w:rPr>
-          <w:rFonts w:ascii="Times New Roman" w:hAnsi="Times New Roman" w:cs="Times New Roman"/>
-          <w:sz w:val="28"/>
-          <w:szCs w:val="28"/>
-        </w:rPr>
-        <w:sym w:font="Symbol" w:char="F0B1"/>
-      </w:r>
-      <w:proofErr w:type="spellStart"/>
-      <w:proofErr w:type="gramStart"/>
-      <w:r>
-        <w:rPr>
-          <w:rFonts w:ascii="Times New Roman" w:hAnsi="Times New Roman" w:cs="Times New Roman"/>
-          <w:sz w:val="28"/>
-          <w:szCs w:val="28"/>
-        </w:rPr>
-        <w:t>m.n</w:t>
-      </w:r>
-      <w:proofErr w:type="spellEnd"/>
-      <w:proofErr w:type="gramEnd"/>
-      <w:r>
-        <w:rPr>
-          <w:rFonts w:ascii="Times New Roman" w:hAnsi="Times New Roman" w:cs="Times New Roman"/>
-          <w:sz w:val="28"/>
-          <w:szCs w:val="28"/>
-        </w:rPr>
-        <w:t xml:space="preserve"> Е </w:t>
-      </w:r>
-      <w:r>
-        <w:rPr>
-          <w:rFonts w:ascii="Times New Roman" w:hAnsi="Times New Roman" w:cs="Times New Roman"/>
-          <w:sz w:val="28"/>
-          <w:szCs w:val="28"/>
-        </w:rPr>
-        <w:sym w:font="Symbol" w:char="F0B1"/>
-      </w:r>
-      <w:r>
-        <w:rPr>
-          <w:rFonts w:ascii="Times New Roman" w:hAnsi="Times New Roman" w:cs="Times New Roman"/>
-          <w:sz w:val="28"/>
-          <w:szCs w:val="28"/>
-        </w:rPr>
-        <w:t xml:space="preserve">K, где суммарная длина мантиссы </w:t>
-      </w:r>
-      <w:r>
-        <w:rPr>
-          <w:rFonts w:ascii="Times New Roman" w:hAnsi="Times New Roman" w:cs="Times New Roman"/>
-          <w:sz w:val="28"/>
-          <w:szCs w:val="28"/>
-        </w:rPr>
-        <w:t>второго</w:t>
-      </w:r>
-      <w:r>
-        <w:rPr>
-          <w:rFonts w:ascii="Times New Roman" w:hAnsi="Times New Roman" w:cs="Times New Roman"/>
-          <w:sz w:val="28"/>
-          <w:szCs w:val="28"/>
-        </w:rPr>
-        <w:t xml:space="preserve"> сомножителя (</w:t>
-      </w:r>
-      <w:proofErr w:type="spellStart"/>
-      <w:r>
-        <w:rPr>
-          <w:rFonts w:ascii="Times New Roman" w:hAnsi="Times New Roman" w:cs="Times New Roman"/>
-          <w:sz w:val="28"/>
-          <w:szCs w:val="28"/>
-        </w:rPr>
-        <w:t>m+n</w:t>
-      </w:r>
-      <w:proofErr w:type="spellEnd"/>
-      <w:r>
-        <w:rPr>
-          <w:rFonts w:ascii="Times New Roman" w:hAnsi="Times New Roman" w:cs="Times New Roman"/>
-          <w:sz w:val="28"/>
-          <w:szCs w:val="28"/>
-        </w:rPr>
-        <w:t xml:space="preserve">) - до </w:t>
-      </w:r>
-      <w:r>
-        <w:rPr>
-          <w:rFonts w:ascii="Times New Roman" w:hAnsi="Times New Roman" w:cs="Times New Roman"/>
-          <w:sz w:val="28"/>
-          <w:szCs w:val="28"/>
-        </w:rPr>
-        <w:t>40</w:t>
-      </w:r>
-      <w:r>
-        <w:rPr>
-          <w:rFonts w:ascii="Times New Roman" w:hAnsi="Times New Roman" w:cs="Times New Roman"/>
-          <w:sz w:val="28"/>
-          <w:szCs w:val="28"/>
-        </w:rPr>
-        <w:t xml:space="preserve"> значащих цифр</w:t>
-      </w:r>
-      <w:r>
-        <w:rPr>
-          <w:rFonts w:ascii="Times New Roman" w:hAnsi="Times New Roman" w:cs="Times New Roman"/>
-          <w:sz w:val="28"/>
-          <w:szCs w:val="28"/>
-        </w:rPr>
-        <w:t>, а величина порядка K - до 5 цифр</w:t>
-      </w:r>
-    </w:p>
-    <w:p>
-      <w:pPr>
-        <w:spacing w:beforeLines="240" w:before="576" w:line="360" w:lineRule="auto"/>
-        <w:rPr>
-          <w:rFonts w:ascii="Times New Roman" w:hAnsi="Times New Roman" w:cs="Times New Roman"/>
-          <w:b/>
-          <w:bCs/>
-          <w:sz w:val="28"/>
-          <w:szCs w:val="28"/>
-        </w:rPr>
-      </w:pPr>
-    </w:p>
-    <w:p>
-      <w:pPr>
-        <w:spacing w:beforeLines="240" w:before="576" w:line="360" w:lineRule="auto"/>
-        <w:rPr>
-          <w:rFonts w:ascii="Times New Roman" w:hAnsi="Times New Roman" w:cs="Times New Roman"/>
-          <w:b/>
-          <w:bCs/>
-          <w:sz w:val="28"/>
-          <w:szCs w:val="28"/>
-        </w:rPr>
-      </w:pPr>
-    </w:p>
-    <w:p>
-      <w:pPr>
-        <w:spacing w:beforeLines="240" w:before="576" w:line="360" w:lineRule="auto"/>
-        <w:rPr>
-          <w:rFonts w:ascii="Times New Roman" w:hAnsi="Times New Roman" w:cs="Times New Roman"/>
-          <w:b/>
-          <w:bCs/>
-          <w:sz w:val="28"/>
-          <w:szCs w:val="28"/>
-        </w:rPr>
-      </w:pPr>
-      <w:r>
-        <w:rPr>
-          <w:rFonts w:ascii="Times New Roman" w:hAnsi="Times New Roman" w:cs="Times New Roman"/>
-          <w:b/>
-          <w:bCs/>
-          <w:sz w:val="28"/>
-          <w:szCs w:val="28"/>
-        </w:rPr>
-        <w:t xml:space="preserve">Выходные данные: </w:t>
-      </w:r>
-    </w:p>
-    <w:p>
-      <w:pPr>
-        <w:spacing w:beforeLines="240" w:before="576" w:line="360" w:lineRule="auto"/>
-        <w:rPr>
-          <w:rFonts w:ascii="Times New Roman" w:hAnsi="Times New Roman" w:cs="Times New Roman"/>
-          <w:sz w:val="28"/>
-          <w:szCs w:val="28"/>
-        </w:rPr>
-      </w:pPr>
-      <w:r>
-        <w:rPr>
-          <w:rFonts w:ascii="Times New Roman" w:hAnsi="Times New Roman" w:cs="Times New Roman"/>
-          <w:sz w:val="28"/>
-          <w:szCs w:val="28"/>
-        </w:rPr>
-        <w:t>Строка, в которой записан результат</w:t>
-      </w:r>
-      <w:r>
-        <w:rPr>
-          <w:rFonts w:ascii="Times New Roman" w:hAnsi="Times New Roman" w:cs="Times New Roman"/>
-          <w:sz w:val="28"/>
-          <w:szCs w:val="28"/>
-        </w:rPr>
-        <w:t xml:space="preserve"> у</w:t>
-      </w:r>
-      <w:r>
-        <w:rPr>
-          <w:rFonts w:ascii="Times New Roman" w:hAnsi="Times New Roman" w:cs="Times New Roman"/>
-          <w:sz w:val="28"/>
-          <w:szCs w:val="28"/>
-        </w:rPr>
-        <w:t>множения</w:t>
+        <w:t>для</w:t>
       </w:r>
       <w:r>
         <w:rPr>
@@ -746,170 +1194,501 @@
       </w:r>
       <w:r>
         <w:rPr>
-          <w:sz w:val="28"/>
-          <w:szCs w:val="28"/>
-        </w:rPr>
-        <w:t xml:space="preserve">в форме </w:t>
-      </w:r>
-      <w:r>
-        <w:rPr>
-          <w:sz w:val="28"/>
-          <w:szCs w:val="28"/>
-        </w:rPr>
-        <w:sym w:font="Symbol" w:char="F0B1"/>
-      </w:r>
-      <w:r>
-        <w:rPr>
-          <w:sz w:val="28"/>
-          <w:szCs w:val="28"/>
-        </w:rPr>
-        <w:t xml:space="preserve">0.m1 Е </w:t>
-      </w:r>
-      <w:r>
-        <w:rPr>
-          <w:sz w:val="28"/>
-          <w:szCs w:val="28"/>
-        </w:rPr>
-        <w:sym w:font="Symbol" w:char="F0B1"/>
-      </w:r>
-      <w:r>
-        <w:rPr>
-          <w:sz w:val="28"/>
-          <w:szCs w:val="28"/>
-        </w:rPr>
-        <w:t>K1, где m1 – до 40 значащих цифр, а K1 - до 5 цифр</w:t>
-      </w:r>
-    </w:p>
-    <w:p>
-      <w:pPr>
-        <w:spacing w:beforeLines="240" w:before="576" w:line="360" w:lineRule="auto"/>
-        <w:rPr>
-          <w:rFonts w:ascii="Times New Roman" w:hAnsi="Times New Roman" w:cs="Times New Roman"/>
-          <w:b/>
-          <w:bCs/>
-          <w:sz w:val="28"/>
-          <w:szCs w:val="28"/>
-        </w:rPr>
-      </w:pPr>
-      <w:r>
-        <w:rPr>
-          <w:rFonts w:ascii="Times New Roman" w:hAnsi="Times New Roman" w:cs="Times New Roman"/>
-          <w:b/>
-          <w:bCs/>
-          <w:sz w:val="28"/>
-          <w:szCs w:val="28"/>
-        </w:rPr>
-        <w:t xml:space="preserve">Возможные аварийные ситуации: </w:t>
-      </w:r>
-    </w:p>
-    <w:p>
-      <w:pPr>
-        <w:spacing w:beforeLines="240" w:before="576" w:line="360" w:lineRule="auto"/>
-        <w:rPr>
-          <w:rFonts w:ascii="Times New Roman" w:hAnsi="Times New Roman" w:cs="Times New Roman"/>
-          <w:sz w:val="28"/>
-          <w:szCs w:val="28"/>
-        </w:rPr>
-      </w:pPr>
-      <w:r>
-        <w:rPr>
-          <w:rFonts w:ascii="Times New Roman" w:hAnsi="Times New Roman" w:cs="Times New Roman"/>
-          <w:sz w:val="28"/>
-          <w:szCs w:val="28"/>
-        </w:rPr>
-        <w:t>Некорректный ввод данных</w:t>
-      </w:r>
-      <w:r>
-        <w:rPr>
-          <w:rFonts w:ascii="Times New Roman" w:hAnsi="Times New Roman" w:cs="Times New Roman"/>
-          <w:sz w:val="28"/>
-          <w:szCs w:val="28"/>
-        </w:rPr>
-        <w:t>, переполнение мантиссы или порядка числа</w:t>
-      </w:r>
-      <w:r>
-        <w:rPr>
-          <w:rFonts w:ascii="Times New Roman" w:hAnsi="Times New Roman" w:cs="Times New Roman"/>
-          <w:sz w:val="28"/>
-          <w:szCs w:val="28"/>
-        </w:rPr>
-        <w:t xml:space="preserve"> о</w:t>
-      </w:r>
-      <w:r>
-        <w:rPr>
-          <w:rFonts w:ascii="Times New Roman" w:hAnsi="Times New Roman" w:cs="Times New Roman"/>
-          <w:sz w:val="28"/>
-          <w:szCs w:val="28"/>
-        </w:rPr>
-        <w:t>дного из чисел или результата</w:t>
-      </w:r>
-      <w:r>
-        <w:rPr>
-          <w:rFonts w:ascii="Times New Roman" w:hAnsi="Times New Roman" w:cs="Times New Roman"/>
-          <w:sz w:val="28"/>
-          <w:szCs w:val="28"/>
-        </w:rPr>
-        <w:t>.</w:t>
-      </w:r>
-    </w:p>
-    <w:p>
-      <w:pPr>
-        <w:spacing w:beforeLines="240" w:before="576" w:line="360" w:lineRule="auto"/>
-        <w:rPr>
-          <w:rFonts w:ascii="Times New Roman" w:hAnsi="Times New Roman" w:cs="Times New Roman"/>
-          <w:b/>
-          <w:bCs/>
-          <w:sz w:val="28"/>
-          <w:szCs w:val="28"/>
-        </w:rPr>
-      </w:pPr>
-      <w:r>
-        <w:rPr>
-          <w:rFonts w:ascii="Times New Roman" w:hAnsi="Times New Roman" w:cs="Times New Roman"/>
-          <w:b/>
-          <w:bCs/>
-          <w:sz w:val="28"/>
-          <w:szCs w:val="28"/>
-        </w:rPr>
-        <w:t>С</w:t>
-      </w:r>
-      <w:r>
-        <w:rPr>
-          <w:rFonts w:ascii="Times New Roman" w:hAnsi="Times New Roman" w:cs="Times New Roman"/>
-          <w:b/>
-          <w:bCs/>
-          <w:sz w:val="28"/>
-          <w:szCs w:val="28"/>
-        </w:rPr>
-        <w:t>пособ обращения к программе</w:t>
-      </w:r>
-    </w:p>
-    <w:p>
-      <w:pPr>
-        <w:spacing w:beforeLines="240" w:before="576" w:line="360" w:lineRule="auto"/>
-        <w:rPr>
-          <w:rFonts w:ascii="Times New Roman" w:hAnsi="Times New Roman" w:cs="Times New Roman"/>
-          <w:sz w:val="28"/>
-          <w:szCs w:val="28"/>
-        </w:rPr>
-      </w:pPr>
-      <w:r>
-        <w:rPr>
-          <w:rFonts w:ascii="Times New Roman" w:hAnsi="Times New Roman" w:cs="Times New Roman"/>
-          <w:sz w:val="28"/>
-          <w:szCs w:val="28"/>
-        </w:rPr>
-        <w:t xml:space="preserve">В папке с программой вводим команду запуска </w:t>
-      </w:r>
-      <w:r>
-        <w:rPr>
-          <w:rFonts w:ascii="Times New Roman" w:hAnsi="Times New Roman" w:cs="Times New Roman"/>
-          <w:i/>
-          <w:iCs/>
-          <w:sz w:val="28"/>
-          <w:szCs w:val="28"/>
-        </w:rPr>
-        <w:t>./app.exe</w:t>
+          <w:rFonts w:ascii="Times New Roman" w:hAnsi="Times New Roman" w:cs="Times New Roman"/>
+          <w:sz w:val="28"/>
+          <w:szCs w:val="28"/>
+        </w:rPr>
+        <w:t>работы со структурой</w:t>
+      </w:r>
+    </w:p>
+    <w:p>
+      <w:pPr>
+        <w:rPr>
+          <w:rFonts w:ascii="Times New Roman" w:hAnsi="Times New Roman" w:cs="Times New Roman"/>
+          <w:sz w:val="28"/>
+          <w:szCs w:val="28"/>
+        </w:rPr>
+      </w:pPr>
+    </w:p>
+    <w:p>
+      <w:pPr>
+        <w:rPr>
+          <w:rFonts w:ascii="Andale Mono" w:hAnsi="Andale Mono" w:cs="Times New Roman"/>
+          <w:sz w:val="28"/>
+          <w:szCs w:val="28"/>
+        </w:rPr>
+      </w:pPr>
+      <w:r>
+        <w:rPr>
+          <w:rFonts w:ascii="Andale Mono" w:hAnsi="Andale Mono" w:cs="Times New Roman"/>
+          <w:sz w:val="28"/>
+          <w:szCs w:val="28"/>
+        </w:rPr>
+        <w:t xml:space="preserve">// </w:t>
+      </w:r>
+      <w:r>
+        <w:rPr>
+          <w:rFonts w:ascii="Andale Mono" w:hAnsi="Andale Mono" w:cs="Times New Roman"/>
+          <w:sz w:val="28"/>
+          <w:szCs w:val="28"/>
+        </w:rPr>
+        <w:t>Перевод строки в большое число</w:t>
+      </w:r>
+    </w:p>
+    <w:p>
+      <w:pPr>
+        <w:rPr>
+          <w:rFonts w:ascii="Andale Mono" w:hAnsi="Andale Mono" w:cs="Times New Roman"/>
+          <w:sz w:val="28"/>
+          <w:szCs w:val="28"/>
+          <w:lang w:val="en-US"/>
+        </w:rPr>
+      </w:pPr>
+      <w:r>
+        <w:rPr>
+          <w:rFonts w:ascii="Andale Mono" w:hAnsi="Andale Mono" w:cs="Times New Roman"/>
+          <w:sz w:val="28"/>
+          <w:szCs w:val="28"/>
+          <w:lang w:val="en-US"/>
+        </w:rPr>
+        <w:t>int str_to_bignum(char s[], size_t len, bignum_t *a);</w:t>
+      </w:r>
+    </w:p>
+    <w:p>
+      <w:pPr>
+        <w:ind w:firstLine="708"/>
+        <w:rPr>
+          <w:rFonts w:ascii="Andale Mono" w:hAnsi="Andale Mono" w:cs="Times New Roman"/>
+          <w:sz w:val="28"/>
+          <w:szCs w:val="28"/>
+          <w:lang w:val="en-US"/>
+        </w:rPr>
+      </w:pPr>
+    </w:p>
+    <w:p>
+      <w:pPr>
+        <w:rPr>
+          <w:rFonts w:ascii="Andale Mono" w:hAnsi="Andale Mono" w:cs="Times New Roman"/>
+          <w:sz w:val="28"/>
+          <w:szCs w:val="28"/>
+        </w:rPr>
+      </w:pPr>
+      <w:r>
+        <w:rPr>
+          <w:rFonts w:ascii="Andale Mono" w:hAnsi="Andale Mono" w:cs="Times New Roman"/>
+          <w:sz w:val="28"/>
+          <w:szCs w:val="28"/>
+        </w:rPr>
+        <w:t xml:space="preserve">// </w:t>
+      </w:r>
+      <w:r>
+        <w:rPr>
+          <w:rFonts w:ascii="Andale Mono" w:hAnsi="Andale Mono" w:cs="Times New Roman"/>
+          <w:sz w:val="28"/>
+          <w:szCs w:val="28"/>
+        </w:rPr>
+        <w:t>Перевод большого числа в строку</w:t>
+      </w:r>
+    </w:p>
+    <w:p>
+      <w:pPr>
+        <w:rPr>
+          <w:rFonts w:ascii="Andale Mono" w:hAnsi="Andale Mono" w:cs="Times New Roman"/>
+          <w:sz w:val="28"/>
+          <w:szCs w:val="28"/>
+          <w:lang w:val="en-US"/>
+        </w:rPr>
+      </w:pPr>
+      <w:r>
+        <w:rPr>
+          <w:rFonts w:ascii="Andale Mono" w:hAnsi="Andale Mono" w:cs="Times New Roman"/>
+          <w:sz w:val="28"/>
+          <w:szCs w:val="28"/>
+          <w:lang w:val="en-US"/>
+        </w:rPr>
+        <w:t>int bignum_to_str(char s[], size_t *len, bignum_t *a);</w:t>
+      </w:r>
+    </w:p>
+    <w:p>
+      <w:pPr>
+        <w:ind w:firstLine="708"/>
+        <w:rPr>
+          <w:rFonts w:ascii="Andale Mono" w:hAnsi="Andale Mono" w:cs="Times New Roman"/>
+          <w:sz w:val="28"/>
+          <w:szCs w:val="28"/>
+          <w:lang w:val="en-US"/>
+        </w:rPr>
+      </w:pPr>
+    </w:p>
+    <w:p>
+      <w:pPr>
+        <w:rPr>
+          <w:rFonts w:ascii="Andale Mono" w:hAnsi="Andale Mono" w:cs="Times New Roman"/>
+          <w:sz w:val="28"/>
+          <w:szCs w:val="28"/>
+        </w:rPr>
+      </w:pPr>
+      <w:r>
+        <w:rPr>
+          <w:rFonts w:ascii="Andale Mono" w:hAnsi="Andale Mono" w:cs="Times New Roman"/>
+          <w:sz w:val="28"/>
+          <w:szCs w:val="28"/>
+        </w:rPr>
+        <w:t xml:space="preserve">// </w:t>
+      </w:r>
+      <w:r>
+        <w:rPr>
+          <w:rFonts w:ascii="Andale Mono" w:hAnsi="Andale Mono" w:cs="Times New Roman"/>
+          <w:sz w:val="28"/>
+          <w:szCs w:val="28"/>
+        </w:rPr>
+        <w:t>Печать большого числа в консоль</w:t>
+      </w:r>
+    </w:p>
+    <w:p>
+      <w:pPr>
+        <w:rPr>
+          <w:rFonts w:ascii="Andale Mono" w:hAnsi="Andale Mono" w:cs="Times New Roman"/>
+          <w:sz w:val="28"/>
+          <w:szCs w:val="28"/>
+          <w:lang w:val="en-US"/>
+        </w:rPr>
+      </w:pPr>
+      <w:r>
+        <w:rPr>
+          <w:rFonts w:ascii="Andale Mono" w:hAnsi="Andale Mono" w:cs="Times New Roman"/>
+          <w:sz w:val="28"/>
+          <w:szCs w:val="28"/>
+          <w:lang w:val="en-US"/>
+        </w:rPr>
+        <w:t>int bignum_print(bignum_t *a);</w:t>
+      </w:r>
+    </w:p>
+    <w:p>
+      <w:pPr>
+        <w:ind w:firstLine="708"/>
+        <w:rPr>
+          <w:rFonts w:ascii="Andale Mono" w:hAnsi="Andale Mono" w:cs="Times New Roman"/>
+          <w:sz w:val="28"/>
+          <w:szCs w:val="28"/>
+          <w:lang w:val="en-US"/>
+        </w:rPr>
+      </w:pPr>
+    </w:p>
+    <w:p>
+      <w:pPr>
+        <w:rPr>
+          <w:rFonts w:ascii="Andale Mono" w:hAnsi="Andale Mono" w:cs="Times New Roman"/>
+          <w:sz w:val="28"/>
+          <w:szCs w:val="28"/>
+        </w:rPr>
+      </w:pPr>
+      <w:r>
+        <w:rPr>
+          <w:rFonts w:ascii="Andale Mono" w:hAnsi="Andale Mono" w:cs="Times New Roman"/>
+          <w:sz w:val="28"/>
+          <w:szCs w:val="28"/>
+        </w:rPr>
+        <w:t xml:space="preserve">// </w:t>
+      </w:r>
+      <w:r>
+        <w:rPr>
+          <w:rFonts w:ascii="Andale Mono" w:hAnsi="Andale Mono" w:cs="Times New Roman"/>
+          <w:sz w:val="28"/>
+          <w:szCs w:val="28"/>
+        </w:rPr>
+        <w:t>Считывание большого числа из консоли</w:t>
+      </w:r>
+    </w:p>
+    <w:p>
+      <w:pPr>
+        <w:rPr>
+          <w:rFonts w:ascii="Andale Mono" w:hAnsi="Andale Mono" w:cs="Times New Roman"/>
+          <w:sz w:val="28"/>
+          <w:szCs w:val="28"/>
+          <w:lang w:val="en-US"/>
+        </w:rPr>
+      </w:pPr>
+      <w:r>
+        <w:rPr>
+          <w:rFonts w:ascii="Andale Mono" w:hAnsi="Andale Mono" w:cs="Times New Roman"/>
+          <w:sz w:val="28"/>
+          <w:szCs w:val="28"/>
+          <w:lang w:val="en-US"/>
+        </w:rPr>
+        <w:t>int bignum_scan(bignum_t *a);</w:t>
+      </w:r>
+    </w:p>
+    <w:p>
+      <w:pPr>
+        <w:ind w:firstLine="708"/>
+        <w:rPr>
+          <w:rFonts w:ascii="Andale Mono" w:hAnsi="Andale Mono" w:cs="Times New Roman"/>
+          <w:sz w:val="28"/>
+          <w:szCs w:val="28"/>
+          <w:lang w:val="en-US"/>
+        </w:rPr>
+      </w:pPr>
+    </w:p>
+    <w:p>
+      <w:pPr>
+        <w:rPr>
+          <w:rFonts w:ascii="Andale Mono" w:hAnsi="Andale Mono" w:cs="Times New Roman"/>
+          <w:sz w:val="28"/>
+          <w:szCs w:val="28"/>
+        </w:rPr>
+      </w:pPr>
+      <w:r>
+        <w:rPr>
+          <w:rFonts w:ascii="Andale Mono" w:hAnsi="Andale Mono" w:cs="Times New Roman"/>
+          <w:sz w:val="28"/>
+          <w:szCs w:val="28"/>
+          <w:lang w:val="en-US"/>
+        </w:rPr>
+        <w:t xml:space="preserve">// </w:t>
+      </w:r>
+      <w:r>
+        <w:rPr>
+          <w:rFonts w:ascii="Andale Mono" w:hAnsi="Andale Mono" w:cs="Times New Roman"/>
+          <w:sz w:val="28"/>
+          <w:szCs w:val="28"/>
+        </w:rPr>
+        <w:t>Умножение двух больших чисел</w:t>
+      </w:r>
+    </w:p>
+    <w:p>
+      <w:pPr>
+        <w:rPr>
+          <w:rFonts w:ascii="Andale Mono" w:hAnsi="Andale Mono" w:cs="Times New Roman"/>
+          <w:sz w:val="28"/>
+          <w:szCs w:val="28"/>
+          <w:lang w:val="en-US"/>
+        </w:rPr>
+      </w:pPr>
+      <w:r>
+        <w:rPr>
+          <w:rFonts w:ascii="Andale Mono" w:hAnsi="Andale Mono" w:cs="Times New Roman"/>
+          <w:sz w:val="28"/>
+          <w:szCs w:val="28"/>
+          <w:lang w:val="en-US"/>
+        </w:rPr>
+        <w:t>int bignum_mul(bignum_t *a, bignum_t *b, bignum_t</w:t>
+      </w:r>
+      <w:r>
+        <w:rPr>
+          <w:rFonts w:ascii="Andale Mono" w:hAnsi="Andale Mono" w:cs="Times New Roman"/>
+          <w:sz w:val="28"/>
+          <w:szCs w:val="28"/>
+          <w:lang w:val="en-US"/>
+        </w:rPr>
+        <w:t xml:space="preserve"> </w:t>
+      </w:r>
+      <w:r>
+        <w:rPr>
+          <w:rFonts w:ascii="Andale Mono" w:hAnsi="Andale Mono" w:cs="Times New Roman"/>
+          <w:sz w:val="28"/>
+          <w:szCs w:val="28"/>
+          <w:lang w:val="en-US"/>
+        </w:rPr>
+        <w:t>*result);</w:t>
+      </w:r>
+    </w:p>
+    <w:p>
+      <w:pPr>
+        <w:rPr>
+          <w:rFonts w:ascii="Andale Mono" w:hAnsi="Andale Mono" w:cs="Times New Roman"/>
+          <w:sz w:val="28"/>
+          <w:szCs w:val="28"/>
+          <w:lang w:val="en-US"/>
+        </w:rPr>
+      </w:pPr>
+    </w:p>
+    <w:p>
+      <w:pPr>
+        <w:rPr>
+          <w:rFonts w:ascii="Times New Roman" w:hAnsi="Times New Roman" w:cs="Times New Roman"/>
+          <w:sz w:val="28"/>
+          <w:szCs w:val="28"/>
+          <w:lang w:val="en-US"/>
+        </w:rPr>
+      </w:pPr>
+      <w:r>
+        <w:rPr>
+          <w:rFonts w:ascii="Times New Roman" w:hAnsi="Times New Roman" w:cs="Times New Roman"/>
+          <w:sz w:val="28"/>
+          <w:szCs w:val="28"/>
+        </w:rPr>
+        <w:t>Используемые</w:t>
+      </w:r>
+      <w:r>
+        <w:rPr>
+          <w:rFonts w:ascii="Times New Roman" w:hAnsi="Times New Roman" w:cs="Times New Roman"/>
+          <w:sz w:val="28"/>
+          <w:szCs w:val="28"/>
+          <w:lang w:val="en-US"/>
+        </w:rPr>
+        <w:t xml:space="preserve"> </w:t>
+      </w:r>
+      <w:r>
+        <w:rPr>
+          <w:rFonts w:ascii="Times New Roman" w:hAnsi="Times New Roman" w:cs="Times New Roman"/>
+          <w:sz w:val="28"/>
+          <w:szCs w:val="28"/>
+        </w:rPr>
+        <w:t>константы</w:t>
+      </w:r>
+    </w:p>
+    <w:p>
+      <w:pPr>
+        <w:rPr>
+          <w:rFonts w:ascii="Andale Mono" w:hAnsi="Andale Mono" w:cs="Times New Roman"/>
+          <w:sz w:val="28"/>
+          <w:szCs w:val="28"/>
+          <w:lang w:val="en-US"/>
+        </w:rPr>
+      </w:pPr>
+    </w:p>
+    <w:p>
+      <w:pPr>
+        <w:rPr>
+          <w:rFonts w:ascii="Andale Mono" w:hAnsi="Andale Mono" w:cs="Times New Roman"/>
+          <w:sz w:val="28"/>
+          <w:szCs w:val="28"/>
+          <w:lang w:val="en-US"/>
+        </w:rPr>
+      </w:pPr>
+      <w:r>
+        <w:rPr>
+          <w:rFonts w:ascii="Andale Mono" w:hAnsi="Andale Mono" w:cs="Times New Roman"/>
+          <w:sz w:val="28"/>
+          <w:szCs w:val="28"/>
+          <w:lang w:val="en-US"/>
+        </w:rPr>
+        <w:t>#define ERROR_MANTISSA_LEN 1</w:t>
+      </w:r>
+    </w:p>
+    <w:p>
+      <w:pPr>
+        <w:rPr>
+          <w:rFonts w:ascii="Andale Mono" w:hAnsi="Andale Mono" w:cs="Times New Roman"/>
+          <w:sz w:val="28"/>
+          <w:szCs w:val="28"/>
+          <w:lang w:val="en-US"/>
+        </w:rPr>
+      </w:pPr>
+      <w:r>
+        <w:rPr>
+          <w:rFonts w:ascii="Andale Mono" w:hAnsi="Andale Mono" w:cs="Times New Roman"/>
+          <w:sz w:val="28"/>
+          <w:szCs w:val="28"/>
+          <w:lang w:val="en-US"/>
+        </w:rPr>
+        <w:t>#define ERROR_EXPONET_SIZE 2</w:t>
+      </w:r>
+    </w:p>
+    <w:p>
+      <w:pPr>
+        <w:rPr>
+          <w:rFonts w:ascii="Andale Mono" w:hAnsi="Andale Mono" w:cs="Times New Roman"/>
+          <w:sz w:val="28"/>
+          <w:szCs w:val="28"/>
+          <w:lang w:val="en-US"/>
+        </w:rPr>
+      </w:pPr>
+      <w:r>
+        <w:rPr>
+          <w:rFonts w:ascii="Andale Mono" w:hAnsi="Andale Mono" w:cs="Times New Roman"/>
+          <w:sz w:val="28"/>
+          <w:szCs w:val="28"/>
+          <w:lang w:val="en-US"/>
+        </w:rPr>
+        <w:t>#define ERROR_INVALID_SYMBOL 3</w:t>
+      </w:r>
+    </w:p>
+    <w:p>
+      <w:pPr>
+        <w:rPr>
+          <w:rFonts w:ascii="Andale Mono" w:hAnsi="Andale Mono" w:cs="Times New Roman"/>
+          <w:sz w:val="28"/>
+          <w:szCs w:val="28"/>
+          <w:lang w:val="en-US"/>
+        </w:rPr>
+      </w:pPr>
+      <w:r>
+        <w:rPr>
+          <w:rFonts w:ascii="Andale Mono" w:hAnsi="Andale Mono" w:cs="Times New Roman"/>
+          <w:sz w:val="28"/>
+          <w:szCs w:val="28"/>
+          <w:lang w:val="en-US"/>
+        </w:rPr>
+        <w:t>#define ERROR_EMPTY_INPUT 4</w:t>
+      </w:r>
+    </w:p>
+    <w:p>
+      <w:pPr>
+        <w:rPr>
+          <w:rFonts w:ascii="Andale Mono" w:hAnsi="Andale Mono" w:cs="Times New Roman"/>
+          <w:sz w:val="28"/>
+          <w:szCs w:val="28"/>
+          <w:lang w:val="en-US"/>
+        </w:rPr>
+      </w:pPr>
+      <w:r>
+        <w:rPr>
+          <w:rFonts w:ascii="Andale Mono" w:hAnsi="Andale Mono" w:cs="Times New Roman"/>
+          <w:sz w:val="28"/>
+          <w:szCs w:val="28"/>
+          <w:lang w:val="en-US"/>
+        </w:rPr>
+        <w:t>#define ERROR_NUM_LEN 5</w:t>
+      </w:r>
+    </w:p>
+    <w:p>
+      <w:pPr>
+        <w:rPr>
+          <w:rFonts w:ascii="Andale Mono" w:hAnsi="Andale Mono" w:cs="Times New Roman"/>
+          <w:sz w:val="28"/>
+          <w:szCs w:val="28"/>
+          <w:lang w:val="en-US"/>
+        </w:rPr>
+      </w:pPr>
+    </w:p>
+    <w:p>
+      <w:pPr>
+        <w:rPr>
+          <w:rFonts w:ascii="Andale Mono" w:hAnsi="Andale Mono" w:cs="Times New Roman"/>
+          <w:sz w:val="28"/>
+          <w:szCs w:val="28"/>
+          <w:lang w:val="en-US"/>
+        </w:rPr>
+      </w:pPr>
+      <w:r>
+        <w:rPr>
+          <w:rFonts w:ascii="Andale Mono" w:hAnsi="Andale Mono" w:cs="Times New Roman"/>
+          <w:sz w:val="28"/>
+          <w:szCs w:val="28"/>
+          <w:lang w:val="en-US"/>
+        </w:rPr>
+        <w:t>#define MAX_STR_LEN 100</w:t>
+      </w:r>
+    </w:p>
+    <w:p>
+      <w:pPr>
+        <w:rPr>
+          <w:rFonts w:ascii="Andale Mono" w:hAnsi="Andale Mono" w:cs="Times New Roman"/>
+          <w:sz w:val="28"/>
+          <w:szCs w:val="28"/>
+          <w:lang w:val="en-US"/>
+        </w:rPr>
+      </w:pPr>
+      <w:r>
+        <w:rPr>
+          <w:rFonts w:ascii="Andale Mono" w:hAnsi="Andale Mono" w:cs="Times New Roman"/>
+          <w:sz w:val="28"/>
+          <w:szCs w:val="28"/>
+          <w:lang w:val="en-US"/>
+        </w:rPr>
+        <w:t>#define MAX_MANTISSA_LEN 40</w:t>
       </w:r>
     </w:p>
     <w:p>
@@ -931,7 +1710,7 @@
           <w:sz w:val="36"/>
           <w:szCs w:val="36"/>
         </w:rPr>
-        <w:t>Структуры данных</w:t>
+        <w:t>Описание алгоритма</w:t>
       </w:r>
     </w:p>
     <w:p>
@@ -949,23 +1728,335 @@
           <w:sz w:val="28"/>
           <w:szCs w:val="28"/>
         </w:rPr>
-        <w:t xml:space="preserve">В данной программе используется одна </w:t>
-      </w:r>
-      <w:r>
-        <w:rPr>
-          <w:rFonts w:ascii="Times New Roman" w:hAnsi="Times New Roman" w:cs="Times New Roman"/>
-          <w:sz w:val="28"/>
-          <w:szCs w:val="28"/>
-        </w:rPr>
-        <w:t>структура</w:t>
-      </w:r>
-      <w:r>
-        <w:rPr>
-          <w:rFonts w:ascii="Times New Roman" w:hAnsi="Times New Roman" w:cs="Times New Roman"/>
-          <w:sz w:val="28"/>
-          <w:szCs w:val="28"/>
-        </w:rPr>
-        <w:t xml:space="preserve"> данных</w:t>
+        <w:t xml:space="preserve">В программе использован классический алгоритм умножения </w:t>
+      </w:r>
+      <w:r>
+        <w:rPr>
+          <w:rFonts w:ascii="Times New Roman" w:hAnsi="Times New Roman" w:cs="Times New Roman"/>
+          <w:sz w:val="28"/>
+          <w:szCs w:val="28"/>
+        </w:rPr>
+        <w:t>«</w:t>
+      </w:r>
+      <w:r>
+        <w:rPr>
+          <w:rFonts w:ascii="Times New Roman" w:hAnsi="Times New Roman" w:cs="Times New Roman"/>
+          <w:sz w:val="28"/>
+          <w:szCs w:val="28"/>
+        </w:rPr>
+        <w:t>столбиком</w:t>
+      </w:r>
+      <w:r>
+        <w:rPr>
+          <w:rFonts w:ascii="Times New Roman" w:hAnsi="Times New Roman" w:cs="Times New Roman"/>
+          <w:sz w:val="28"/>
+          <w:szCs w:val="28"/>
+        </w:rPr>
+        <w:t>»</w:t>
+      </w:r>
+      <w:r>
+        <w:rPr>
+          <w:rFonts w:ascii="Times New Roman" w:hAnsi="Times New Roman" w:cs="Times New Roman"/>
+          <w:sz w:val="28"/>
+          <w:szCs w:val="28"/>
+        </w:rPr>
+        <w:t xml:space="preserve">. Берется </w:t>
+      </w:r>
+      <w:r>
+        <w:rPr>
+          <w:rFonts w:ascii="Times New Roman" w:hAnsi="Times New Roman" w:cs="Times New Roman"/>
+          <w:sz w:val="28"/>
+          <w:szCs w:val="28"/>
+        </w:rPr>
+        <w:t>мантисс</w:t>
+      </w:r>
+      <w:r>
+        <w:rPr>
+          <w:rFonts w:ascii="Times New Roman" w:hAnsi="Times New Roman" w:cs="Times New Roman"/>
+          <w:sz w:val="28"/>
+          <w:szCs w:val="28"/>
+        </w:rPr>
+        <w:t>а</w:t>
+      </w:r>
+      <w:r>
+        <w:rPr>
+          <w:rFonts w:ascii="Times New Roman" w:hAnsi="Times New Roman" w:cs="Times New Roman"/>
+          <w:sz w:val="28"/>
+          <w:szCs w:val="28"/>
+        </w:rPr>
+        <w:t xml:space="preserve"> </w:t>
+      </w:r>
+      <w:r>
+        <w:rPr>
+          <w:rFonts w:ascii="Times New Roman" w:hAnsi="Times New Roman" w:cs="Times New Roman"/>
+          <w:sz w:val="28"/>
+          <w:szCs w:val="28"/>
+        </w:rPr>
+        <w:t>втор</w:t>
+      </w:r>
+      <w:r>
+        <w:rPr>
+          <w:rFonts w:ascii="Times New Roman" w:hAnsi="Times New Roman" w:cs="Times New Roman"/>
+          <w:sz w:val="28"/>
+          <w:szCs w:val="28"/>
+        </w:rPr>
+        <w:t>ого множителя</w:t>
+      </w:r>
+      <w:r>
+        <w:rPr>
+          <w:rFonts w:ascii="Times New Roman" w:hAnsi="Times New Roman" w:cs="Times New Roman"/>
+          <w:sz w:val="28"/>
+          <w:szCs w:val="28"/>
+        </w:rPr>
+        <w:t>,</w:t>
+      </w:r>
+      <w:r>
+        <w:rPr>
+          <w:rFonts w:ascii="Times New Roman" w:hAnsi="Times New Roman" w:cs="Times New Roman"/>
+          <w:sz w:val="28"/>
+          <w:szCs w:val="28"/>
+        </w:rPr>
+        <w:t xml:space="preserve"> </w:t>
+      </w:r>
+      <w:r>
+        <w:rPr>
+          <w:rFonts w:ascii="Times New Roman" w:hAnsi="Times New Roman" w:cs="Times New Roman"/>
+          <w:sz w:val="28"/>
+          <w:szCs w:val="28"/>
+        </w:rPr>
+        <w:t>из котор</w:t>
+      </w:r>
+      <w:r>
+        <w:rPr>
+          <w:rFonts w:ascii="Times New Roman" w:hAnsi="Times New Roman" w:cs="Times New Roman"/>
+          <w:sz w:val="28"/>
+          <w:szCs w:val="28"/>
+        </w:rPr>
+        <w:t>ой</w:t>
+      </w:r>
+      <w:r>
+        <w:rPr>
+          <w:rFonts w:ascii="Times New Roman" w:hAnsi="Times New Roman" w:cs="Times New Roman"/>
+          <w:sz w:val="28"/>
+          <w:szCs w:val="28"/>
+        </w:rPr>
+        <w:t xml:space="preserve"> поочерёдно бер</w:t>
+      </w:r>
+      <w:r>
+        <w:rPr>
+          <w:rFonts w:ascii="Times New Roman" w:hAnsi="Times New Roman" w:cs="Times New Roman"/>
+          <w:sz w:val="28"/>
+          <w:szCs w:val="28"/>
+        </w:rPr>
+        <w:t>утся все</w:t>
+      </w:r>
+      <w:r>
+        <w:rPr>
+          <w:rFonts w:ascii="Times New Roman" w:hAnsi="Times New Roman" w:cs="Times New Roman"/>
+          <w:sz w:val="28"/>
+          <w:szCs w:val="28"/>
+        </w:rPr>
+        <w:t xml:space="preserve"> </w:t>
+      </w:r>
+      <w:r>
+        <w:rPr>
+          <w:rFonts w:ascii="Times New Roman" w:hAnsi="Times New Roman" w:cs="Times New Roman"/>
+          <w:sz w:val="28"/>
+          <w:szCs w:val="28"/>
+        </w:rPr>
+        <w:t>цифр</w:t>
+      </w:r>
+      <w:r>
+        <w:rPr>
+          <w:rFonts w:ascii="Times New Roman" w:hAnsi="Times New Roman" w:cs="Times New Roman"/>
+          <w:sz w:val="28"/>
+          <w:szCs w:val="28"/>
+        </w:rPr>
+        <w:t>ы. П</w:t>
+      </w:r>
+      <w:r>
+        <w:rPr>
+          <w:rFonts w:ascii="Times New Roman" w:hAnsi="Times New Roman" w:cs="Times New Roman"/>
+          <w:sz w:val="28"/>
+          <w:szCs w:val="28"/>
+        </w:rPr>
+        <w:t>ри каждой итерации</w:t>
+      </w:r>
+      <w:r>
+        <w:rPr>
+          <w:rFonts w:ascii="Times New Roman" w:hAnsi="Times New Roman" w:cs="Times New Roman"/>
+          <w:sz w:val="28"/>
+          <w:szCs w:val="28"/>
+        </w:rPr>
+        <w:t xml:space="preserve"> поочерёдно </w:t>
+      </w:r>
+      <w:r>
+        <w:rPr>
+          <w:rFonts w:ascii="Times New Roman" w:hAnsi="Times New Roman" w:cs="Times New Roman"/>
+          <w:sz w:val="28"/>
+          <w:szCs w:val="28"/>
+        </w:rPr>
+        <w:t>умножа</w:t>
+      </w:r>
+      <w:r>
+        <w:rPr>
+          <w:rFonts w:ascii="Times New Roman" w:hAnsi="Times New Roman" w:cs="Times New Roman"/>
+          <w:sz w:val="28"/>
+          <w:szCs w:val="28"/>
+        </w:rPr>
+        <w:t>ется</w:t>
+      </w:r>
+      <w:r>
+        <w:rPr>
+          <w:rFonts w:ascii="Times New Roman" w:hAnsi="Times New Roman" w:cs="Times New Roman"/>
+          <w:sz w:val="28"/>
+          <w:szCs w:val="28"/>
+        </w:rPr>
+        <w:t xml:space="preserve"> текущ</w:t>
+      </w:r>
+      <w:r>
+        <w:rPr>
+          <w:rFonts w:ascii="Times New Roman" w:hAnsi="Times New Roman" w:cs="Times New Roman"/>
+          <w:sz w:val="28"/>
+          <w:szCs w:val="28"/>
+        </w:rPr>
+        <w:t xml:space="preserve">ая </w:t>
+      </w:r>
+      <w:r>
+        <w:rPr>
+          <w:rFonts w:ascii="Times New Roman" w:hAnsi="Times New Roman" w:cs="Times New Roman"/>
+          <w:sz w:val="28"/>
+          <w:szCs w:val="28"/>
+        </w:rPr>
+        <w:t>цифр</w:t>
+      </w:r>
+      <w:r>
+        <w:rPr>
+          <w:rFonts w:ascii="Times New Roman" w:hAnsi="Times New Roman" w:cs="Times New Roman"/>
+          <w:sz w:val="28"/>
+          <w:szCs w:val="28"/>
+        </w:rPr>
+        <w:t xml:space="preserve">а </w:t>
+      </w:r>
+      <w:r>
+        <w:rPr>
+          <w:rFonts w:ascii="Times New Roman" w:hAnsi="Times New Roman" w:cs="Times New Roman"/>
+          <w:sz w:val="28"/>
+          <w:szCs w:val="28"/>
+        </w:rPr>
+        <w:t>на</w:t>
+      </w:r>
+      <w:r>
+        <w:rPr>
+          <w:rFonts w:ascii="Times New Roman" w:hAnsi="Times New Roman" w:cs="Times New Roman"/>
+          <w:sz w:val="28"/>
+          <w:szCs w:val="28"/>
+        </w:rPr>
+        <w:t xml:space="preserve"> все</w:t>
+      </w:r>
+      <w:r>
+        <w:rPr>
+          <w:rFonts w:ascii="Times New Roman" w:hAnsi="Times New Roman" w:cs="Times New Roman"/>
+          <w:sz w:val="28"/>
+          <w:szCs w:val="28"/>
+        </w:rPr>
+        <w:t xml:space="preserve"> </w:t>
+      </w:r>
+      <w:r>
+        <w:rPr>
+          <w:rFonts w:ascii="Times New Roman" w:hAnsi="Times New Roman" w:cs="Times New Roman"/>
+          <w:sz w:val="28"/>
+          <w:szCs w:val="28"/>
+        </w:rPr>
+        <w:t xml:space="preserve">цифры </w:t>
+      </w:r>
+      <w:r>
+        <w:rPr>
+          <w:rFonts w:ascii="Times New Roman" w:hAnsi="Times New Roman" w:cs="Times New Roman"/>
+          <w:sz w:val="28"/>
+          <w:szCs w:val="28"/>
+        </w:rPr>
+        <w:t>мантиссы первого множителя</w:t>
+      </w:r>
+      <w:r>
+        <w:rPr>
+          <w:rFonts w:ascii="Times New Roman" w:hAnsi="Times New Roman" w:cs="Times New Roman"/>
+          <w:sz w:val="28"/>
+          <w:szCs w:val="28"/>
+        </w:rPr>
+        <w:t>, при этом</w:t>
+      </w:r>
+      <w:r>
+        <w:rPr>
+          <w:rFonts w:ascii="Times New Roman" w:hAnsi="Times New Roman" w:cs="Times New Roman"/>
+          <w:sz w:val="28"/>
+          <w:szCs w:val="28"/>
+        </w:rPr>
+        <w:t xml:space="preserve"> </w:t>
+      </w:r>
+      <w:r>
+        <w:rPr>
+          <w:rFonts w:ascii="Times New Roman" w:hAnsi="Times New Roman" w:cs="Times New Roman"/>
+          <w:sz w:val="28"/>
+          <w:szCs w:val="28"/>
+        </w:rPr>
+        <w:t>результат умножения</w:t>
+      </w:r>
+      <w:r>
+        <w:rPr>
+          <w:rFonts w:ascii="Times New Roman" w:hAnsi="Times New Roman" w:cs="Times New Roman"/>
+          <w:sz w:val="28"/>
+          <w:szCs w:val="28"/>
+        </w:rPr>
+        <w:t xml:space="preserve"> </w:t>
+      </w:r>
+      <w:r>
+        <w:rPr>
+          <w:rFonts w:ascii="Times New Roman" w:hAnsi="Times New Roman" w:cs="Times New Roman"/>
+          <w:sz w:val="28"/>
+          <w:szCs w:val="28"/>
+        </w:rPr>
+        <w:t>цифр</w:t>
+      </w:r>
+      <w:r>
+        <w:rPr>
+          <w:rFonts w:ascii="Times New Roman" w:hAnsi="Times New Roman" w:cs="Times New Roman"/>
+          <w:sz w:val="28"/>
+          <w:szCs w:val="28"/>
+        </w:rPr>
+        <w:t xml:space="preserve"> складыва</w:t>
+      </w:r>
+      <w:r>
+        <w:rPr>
+          <w:rFonts w:ascii="Times New Roman" w:hAnsi="Times New Roman" w:cs="Times New Roman"/>
+          <w:sz w:val="28"/>
+          <w:szCs w:val="28"/>
+        </w:rPr>
+        <w:t>ется</w:t>
+      </w:r>
+      <w:r>
+        <w:rPr>
+          <w:rFonts w:ascii="Times New Roman" w:hAnsi="Times New Roman" w:cs="Times New Roman"/>
+          <w:sz w:val="28"/>
+          <w:szCs w:val="28"/>
+        </w:rPr>
+        <w:t xml:space="preserve"> с данными ячейки временного массива длинна которого в два раза больше мантиссы (номер </w:t>
+      </w:r>
+      <w:r>
+        <w:rPr>
+          <w:rFonts w:ascii="Times New Roman" w:hAnsi="Times New Roman" w:cs="Times New Roman"/>
+          <w:sz w:val="28"/>
+          <w:szCs w:val="28"/>
+        </w:rPr>
+        <w:t>ячейки</w:t>
+      </w:r>
+      <w:r>
+        <w:rPr>
+          <w:rFonts w:ascii="Times New Roman" w:hAnsi="Times New Roman" w:cs="Times New Roman"/>
+          <w:sz w:val="28"/>
+          <w:szCs w:val="28"/>
+        </w:rPr>
+        <w:t xml:space="preserve"> вычисляется как номер цифры первого множителя + номер цифры второго множителя)</w:t>
       </w:r>
       <w:r>
         <w:rPr>
@@ -975,293 +2066,29 @@
         </w:rPr>
         <w:t>.</w:t>
       </w:r>
-    </w:p>
-    <w:p>
-      <w:pPr>
-        <w:rPr>
-          <w:rFonts w:ascii="Andale Mono" w:hAnsi="Andale Mono" w:cs="Times New Roman"/>
-          <w:sz w:val="28"/>
-          <w:szCs w:val="28"/>
-          <w:lang w:val="en-US"/>
-        </w:rPr>
-      </w:pPr>
-      <w:r>
-        <w:rPr>
-          <w:rFonts w:ascii="Andale Mono" w:hAnsi="Andale Mono" w:cs="Times New Roman"/>
-          <w:sz w:val="28"/>
-          <w:szCs w:val="28"/>
-          <w:lang w:val="en-US"/>
-        </w:rPr>
-        <w:t xml:space="preserve">typedef struct </w:t>
-      </w:r>
-    </w:p>
-    <w:p>
-      <w:pPr>
-        <w:rPr>
-          <w:rFonts w:ascii="Andale Mono" w:hAnsi="Andale Mono" w:cs="Times New Roman"/>
-          <w:sz w:val="28"/>
-          <w:szCs w:val="28"/>
-          <w:lang w:val="en-US"/>
-        </w:rPr>
-      </w:pPr>
-      <w:r>
-        <w:rPr>
-          <w:rFonts w:ascii="Andale Mono" w:hAnsi="Andale Mono" w:cs="Times New Roman"/>
-          <w:sz w:val="28"/>
-          <w:szCs w:val="28"/>
-          <w:lang w:val="en-US"/>
-        </w:rPr>
-        <w:t xml:space="preserve">{ </w:t>
-      </w:r>
-    </w:p>
-    <w:p>
-      <w:pPr>
-        <w:ind w:firstLine="708"/>
-        <w:rPr>
-          <w:rFonts w:ascii="Andale Mono" w:hAnsi="Andale Mono" w:cs="Times New Roman"/>
-          <w:sz w:val="28"/>
-          <w:szCs w:val="28"/>
-          <w:lang w:val="en-US"/>
-        </w:rPr>
-      </w:pPr>
-      <w:r>
-        <w:rPr>
-          <w:rFonts w:ascii="Andale Mono" w:hAnsi="Andale Mono" w:cs="Times New Roman"/>
-          <w:sz w:val="28"/>
-          <w:szCs w:val="28"/>
-          <w:lang w:val="en-US"/>
-        </w:rPr>
-        <w:t xml:space="preserve">int </w:t>
-      </w:r>
-      <w:proofErr w:type="spellStart"/>
-      <w:r>
-        <w:rPr>
-          <w:rFonts w:ascii="Andale Mono" w:hAnsi="Andale Mono" w:cs="Times New Roman"/>
-          <w:sz w:val="28"/>
-          <w:szCs w:val="28"/>
-          <w:lang w:val="en-US"/>
-        </w:rPr>
-        <w:t>is_negative</w:t>
-      </w:r>
-      <w:proofErr w:type="spellEnd"/>
-      <w:r>
-        <w:rPr>
-          <w:rFonts w:ascii="Andale Mono" w:hAnsi="Andale Mono" w:cs="Times New Roman"/>
-          <w:sz w:val="28"/>
-          <w:szCs w:val="28"/>
-          <w:lang w:val="en-US"/>
-        </w:rPr>
-        <w:t xml:space="preserve">; </w:t>
-      </w:r>
-    </w:p>
-    <w:p>
-      <w:pPr>
-        <w:ind w:firstLine="708"/>
-        <w:rPr>
-          <w:rFonts w:ascii="Andale Mono" w:hAnsi="Andale Mono" w:cs="Times New Roman"/>
-          <w:sz w:val="28"/>
-          <w:szCs w:val="28"/>
-          <w:lang w:val="en-US"/>
-        </w:rPr>
-      </w:pPr>
-      <w:r>
-        <w:rPr>
-          <w:rFonts w:ascii="Andale Mono" w:hAnsi="Andale Mono" w:cs="Times New Roman"/>
-          <w:sz w:val="28"/>
-          <w:szCs w:val="28"/>
-          <w:lang w:val="en-US"/>
-        </w:rPr>
-        <w:t xml:space="preserve">int </w:t>
-      </w:r>
-      <w:proofErr w:type="gramStart"/>
-      <w:r>
-        <w:rPr>
-          <w:rFonts w:ascii="Andale Mono" w:hAnsi="Andale Mono" w:cs="Times New Roman"/>
-          <w:sz w:val="28"/>
-          <w:szCs w:val="28"/>
-          <w:lang w:val="en-US"/>
-        </w:rPr>
-        <w:t>mantissa[</w:t>
-      </w:r>
-      <w:proofErr w:type="gramEnd"/>
-      <w:r>
-        <w:rPr>
-          <w:rFonts w:ascii="Andale Mono" w:hAnsi="Andale Mono" w:cs="Times New Roman"/>
-          <w:sz w:val="28"/>
-          <w:szCs w:val="28"/>
-          <w:lang w:val="en-US"/>
-        </w:rPr>
-        <w:t xml:space="preserve">MAX_MANTISSA_LEN]; </w:t>
-      </w:r>
-    </w:p>
-    <w:p>
-      <w:pPr>
-        <w:ind w:firstLine="708"/>
-        <w:rPr>
-          <w:rFonts w:ascii="Andale Mono" w:hAnsi="Andale Mono" w:cs="Times New Roman"/>
-          <w:sz w:val="28"/>
-          <w:szCs w:val="28"/>
-          <w:lang w:val="en-US"/>
-        </w:rPr>
-      </w:pPr>
-      <w:proofErr w:type="spellStart"/>
-      <w:r>
-        <w:rPr>
-          <w:rFonts w:ascii="Andale Mono" w:hAnsi="Andale Mono" w:cs="Times New Roman"/>
-          <w:sz w:val="28"/>
-          <w:szCs w:val="28"/>
-          <w:lang w:val="en-US"/>
-        </w:rPr>
-        <w:t>size_t</w:t>
-      </w:r>
-      <w:proofErr w:type="spellEnd"/>
-      <w:r>
-        <w:rPr>
-          <w:rFonts w:ascii="Andale Mono" w:hAnsi="Andale Mono" w:cs="Times New Roman"/>
-          <w:sz w:val="28"/>
-          <w:szCs w:val="28"/>
-          <w:lang w:val="en-US"/>
+      <w:r>
+        <w:rPr>
+          <w:rFonts w:ascii="Times New Roman" w:hAnsi="Times New Roman" w:cs="Times New Roman"/>
+          <w:sz w:val="28"/>
+          <w:szCs w:val="28"/>
+        </w:rPr>
+        <w:t xml:space="preserve"> После этого результат сложения кладется в эту же ячейку.</w:t>
+      </w:r>
+      <w:r>
+        <w:rPr>
+          <w:rFonts w:ascii="Times New Roman" w:hAnsi="Times New Roman" w:cs="Times New Roman"/>
+          <w:sz w:val="28"/>
+          <w:szCs w:val="28"/>
         </w:rPr>
         <w:t xml:space="preserve"> </w:t>
       </w:r>
-      <w:proofErr w:type="spellStart"/>
-      <w:r>
-        <w:rPr>
-          <w:rFonts w:ascii="Andale Mono" w:hAnsi="Andale Mono" w:cs="Times New Roman"/>
-          <w:sz w:val="28"/>
-          <w:szCs w:val="28"/>
-          <w:lang w:val="en-US"/>
-        </w:rPr>
-        <w:t>mantissa_len</w:t>
-      </w:r>
-      <w:proofErr w:type="spellEnd"/>
-      <w:r>
-        <w:rPr>
-          <w:rFonts w:ascii="Andale Mono" w:hAnsi="Andale Mono" w:cs="Times New Roman"/>
-          <w:sz w:val="28"/>
-          <w:szCs w:val="28"/>
-          <w:lang w:val="en-US"/>
-        </w:rPr>
-        <w:t xml:space="preserve">; </w:t>
-      </w:r>
-    </w:p>
-    <w:p>
-      <w:pPr>
-        <w:ind w:firstLine="708"/>
-        <w:rPr>
-          <w:rFonts w:ascii="Andale Mono" w:hAnsi="Andale Mono" w:cs="Times New Roman"/>
-          <w:sz w:val="28"/>
-          <w:szCs w:val="28"/>
-          <w:lang w:val="en-US"/>
-        </w:rPr>
-      </w:pPr>
-      <w:r>
-        <w:rPr>
-          <w:rFonts w:ascii="Andale Mono" w:hAnsi="Andale Mono" w:cs="Times New Roman"/>
-          <w:sz w:val="28"/>
-          <w:szCs w:val="28"/>
-          <w:lang w:val="en-US"/>
-        </w:rPr>
-        <w:t xml:space="preserve">int32_t </w:t>
-      </w:r>
-      <w:proofErr w:type="spellStart"/>
-      <w:r>
-        <w:rPr>
-          <w:rFonts w:ascii="Andale Mono" w:hAnsi="Andale Mono" w:cs="Times New Roman"/>
-          <w:sz w:val="28"/>
-          <w:szCs w:val="28"/>
-          <w:lang w:val="en-US"/>
-        </w:rPr>
-        <w:t>exponet</w:t>
-      </w:r>
-      <w:proofErr w:type="spellEnd"/>
-      <w:r>
-        <w:rPr>
-          <w:rFonts w:ascii="Andale Mono" w:hAnsi="Andale Mono" w:cs="Times New Roman"/>
-          <w:sz w:val="28"/>
-          <w:szCs w:val="28"/>
-          <w:lang w:val="en-US"/>
-        </w:rPr>
-        <w:t xml:space="preserve">; </w:t>
-      </w:r>
-    </w:p>
-    <w:p>
-      <w:pPr>
-        <w:rPr>
-          <w:rFonts w:ascii="Andale Mono" w:hAnsi="Andale Mono" w:cs="Times New Roman"/>
-          <w:sz w:val="28"/>
-          <w:szCs w:val="28"/>
-        </w:rPr>
-      </w:pPr>
-      <w:r>
-        <w:rPr>
-          <w:rFonts w:ascii="Andale Mono" w:hAnsi="Andale Mono" w:cs="Times New Roman"/>
-          <w:sz w:val="28"/>
-          <w:szCs w:val="28"/>
-        </w:rPr>
-        <w:t xml:space="preserve">} </w:t>
-      </w:r>
-      <w:proofErr w:type="spellStart"/>
-      <w:r>
-        <w:rPr>
-          <w:rFonts w:ascii="Andale Mono" w:hAnsi="Andale Mono" w:cs="Times New Roman"/>
-          <w:sz w:val="28"/>
-          <w:szCs w:val="28"/>
-          <w:lang w:val="en-US"/>
-        </w:rPr>
-        <w:t>bignum</w:t>
-      </w:r>
-      <w:proofErr w:type="spellEnd"/>
-      <w:r>
-        <w:rPr>
-          <w:rFonts w:ascii="Andale Mono" w:hAnsi="Andale Mono" w:cs="Times New Roman"/>
-          <w:sz w:val="28"/>
-          <w:szCs w:val="28"/>
-        </w:rPr>
-        <w:t>_</w:t>
-      </w:r>
-      <w:r>
-        <w:rPr>
-          <w:rFonts w:ascii="Andale Mono" w:hAnsi="Andale Mono" w:cs="Times New Roman"/>
-          <w:sz w:val="28"/>
-          <w:szCs w:val="28"/>
-          <w:lang w:val="en-US"/>
-        </w:rPr>
-        <w:t>t</w:t>
-      </w:r>
-      <w:r>
-        <w:rPr>
-          <w:rFonts w:ascii="Andale Mono" w:hAnsi="Andale Mono" w:cs="Times New Roman"/>
-          <w:sz w:val="28"/>
-          <w:szCs w:val="28"/>
-        </w:rPr>
-        <w:t>;</w:t>
-      </w:r>
-    </w:p>
-    <w:p>
-      <w:pPr>
-        <w:rPr>
-          <w:rFonts w:ascii="Andale Mono" w:hAnsi="Andale Mono" w:cs="Times New Roman"/>
-          <w:sz w:val="28"/>
-          <w:szCs w:val="28"/>
-        </w:rPr>
-      </w:pPr>
-    </w:p>
-    <w:p>
-      <w:pPr>
-        <w:rPr>
-          <w:rFonts w:ascii="Times New Roman" w:hAnsi="Times New Roman" w:cs="Times New Roman"/>
-          <w:sz w:val="28"/>
-          <w:szCs w:val="28"/>
-        </w:rPr>
-      </w:pPr>
-      <w:r>
-        <w:rPr>
-          <w:rFonts w:ascii="Times New Roman" w:hAnsi="Times New Roman" w:cs="Times New Roman"/>
-          <w:sz w:val="28"/>
-          <w:szCs w:val="28"/>
-        </w:rPr>
-        <w:t>В данной структуре в поле</w:t>
+      <w:r>
+        <w:rPr>
+          <w:rFonts w:ascii="Times New Roman" w:hAnsi="Times New Roman" w:cs="Times New Roman"/>
+          <w:sz w:val="28"/>
+          <w:szCs w:val="28"/>
+        </w:rPr>
+        <w:t>Из</w:t>
       </w:r>
       <w:r>
         <w:rPr>
@@ -1277,25 +2104,31 @@
           <w:sz w:val="28"/>
           <w:szCs w:val="28"/>
         </w:rPr>
-        <w:t>«</w:t>
-      </w:r>
-      <w:proofErr w:type="spellStart"/>
-      <w:r>
-        <w:rPr>
-          <w:rFonts w:ascii="Times New Roman" w:hAnsi="Times New Roman" w:cs="Times New Roman"/>
-          <w:sz w:val="28"/>
-          <w:szCs w:val="28"/>
-        </w:rPr>
-        <w:t>mantissa</w:t>
-      </w:r>
-      <w:proofErr w:type="spellEnd"/>
-      <w:r>
-        <w:rPr>
-          <w:rFonts w:ascii="Times New Roman" w:hAnsi="Times New Roman" w:cs="Times New Roman"/>
-          <w:sz w:val="28"/>
-          <w:szCs w:val="28"/>
-        </w:rPr>
-        <w:t>»</w:t>
+        <w:t>этого массива</w:t>
+      </w:r>
+      <w:r>
+        <w:rPr>
+          <w:rFonts w:ascii="Times New Roman" w:hAnsi="Times New Roman" w:cs="Times New Roman"/>
+          <w:sz w:val="28"/>
+          <w:szCs w:val="28"/>
+        </w:rPr>
+        <w:t xml:space="preserve"> после полного прохода </w:t>
+      </w:r>
+      <w:r>
+        <w:rPr>
+          <w:rFonts w:ascii="Times New Roman" w:hAnsi="Times New Roman" w:cs="Times New Roman"/>
+          <w:sz w:val="28"/>
+          <w:szCs w:val="28"/>
+        </w:rPr>
+        <w:t xml:space="preserve">и </w:t>
+      </w:r>
+      <w:r>
+        <w:rPr>
+          <w:rFonts w:ascii="Times New Roman" w:hAnsi="Times New Roman" w:cs="Times New Roman"/>
+          <w:sz w:val="28"/>
+          <w:szCs w:val="28"/>
+        </w:rPr>
+        <w:t>округления будет перенесен</w:t>
       </w:r>
       <w:r>
         <w:rPr>
@@ -1311,7 +2144,47 @@
           <w:sz w:val="28"/>
           <w:szCs w:val="28"/>
         </w:rPr>
-        <w:t>хранятся значащие цифры числа в порядке от младшего разряда к старшему</w:t>
+        <w:t>результат умножения</w:t>
+      </w:r>
+      <w:r>
+        <w:rPr>
+          <w:rFonts w:ascii="Times New Roman" w:hAnsi="Times New Roman" w:cs="Times New Roman"/>
+          <w:sz w:val="28"/>
+          <w:szCs w:val="28"/>
+        </w:rPr>
+        <w:t xml:space="preserve"> в структуру описанную выше</w:t>
+      </w:r>
+      <w:r>
+        <w:rPr>
+          <w:rFonts w:ascii="Times New Roman" w:hAnsi="Times New Roman" w:cs="Times New Roman"/>
+          <w:sz w:val="28"/>
+          <w:szCs w:val="28"/>
+        </w:rPr>
+        <w:t>,</w:t>
+      </w:r>
+      <w:r>
+        <w:rPr>
+          <w:rFonts w:ascii="Times New Roman" w:hAnsi="Times New Roman" w:cs="Times New Roman"/>
+          <w:sz w:val="28"/>
+          <w:szCs w:val="28"/>
+        </w:rPr>
+        <w:t xml:space="preserve"> отделив </w:t>
+      </w:r>
+      <w:r>
+        <w:rPr>
+          <w:rFonts w:ascii="Times New Roman" w:hAnsi="Times New Roman" w:cs="Times New Roman"/>
+          <w:sz w:val="28"/>
+          <w:szCs w:val="28"/>
+        </w:rPr>
+        <w:t>только ту часть,</w:t>
+      </w:r>
+      <w:r>
+        <w:rPr>
+          <w:rFonts w:ascii="Times New Roman" w:hAnsi="Times New Roman" w:cs="Times New Roman"/>
+          <w:sz w:val="28"/>
+          <w:szCs w:val="28"/>
+        </w:rPr>
+        <w:t xml:space="preserve"> которая войдет в мантиссу (то есть старшие разряды)</w:t>
       </w:r>
       <w:r>
         <w:rPr>
@@ -1320,965 +2193,6 @@
           <w:szCs w:val="28"/>
         </w:rPr>
         <w:t>.</w:t>
-      </w:r>
-    </w:p>
-    <w:p>
-      <w:pPr>
-        <w:rPr>
-          <w:rFonts w:ascii="Times New Roman" w:hAnsi="Times New Roman" w:cs="Times New Roman"/>
-          <w:sz w:val="28"/>
-          <w:szCs w:val="28"/>
-        </w:rPr>
-      </w:pPr>
-    </w:p>
-    <w:p>
-      <w:pPr>
-        <w:rPr>
-          <w:rFonts w:ascii="Times New Roman" w:hAnsi="Times New Roman" w:cs="Times New Roman"/>
-          <w:sz w:val="28"/>
-          <w:szCs w:val="28"/>
-        </w:rPr>
-      </w:pPr>
-    </w:p>
-    <w:p>
-      <w:pPr>
-        <w:rPr>
-          <w:rFonts w:ascii="Times New Roman" w:hAnsi="Times New Roman" w:cs="Times New Roman"/>
-          <w:sz w:val="28"/>
-          <w:szCs w:val="28"/>
-        </w:rPr>
-      </w:pPr>
-    </w:p>
-    <w:p>
-      <w:pPr>
-        <w:rPr>
-          <w:rFonts w:ascii="Times New Roman" w:hAnsi="Times New Roman" w:cs="Times New Roman"/>
-          <w:sz w:val="28"/>
-          <w:szCs w:val="28"/>
-        </w:rPr>
-      </w:pPr>
-      <w:r>
-        <w:rPr>
-          <w:rFonts w:ascii="Times New Roman" w:hAnsi="Times New Roman" w:cs="Times New Roman"/>
-          <w:sz w:val="28"/>
-          <w:szCs w:val="28"/>
-        </w:rPr>
-        <w:lastRenderedPageBreak/>
-        <w:t>И</w:t>
-      </w:r>
-      <w:r>
-        <w:rPr>
-          <w:rFonts w:ascii="Times New Roman" w:hAnsi="Times New Roman" w:cs="Times New Roman"/>
-          <w:sz w:val="28"/>
-          <w:szCs w:val="28"/>
-        </w:rPr>
-        <w:t>нтерфейс</w:t>
-      </w:r>
-      <w:r>
-        <w:rPr>
-          <w:rFonts w:ascii="Times New Roman" w:hAnsi="Times New Roman" w:cs="Times New Roman"/>
-          <w:sz w:val="28"/>
-          <w:szCs w:val="28"/>
-        </w:rPr>
-        <w:t xml:space="preserve"> </w:t>
-      </w:r>
-      <w:r>
-        <w:rPr>
-          <w:rFonts w:ascii="Times New Roman" w:hAnsi="Times New Roman" w:cs="Times New Roman"/>
-          <w:sz w:val="28"/>
-          <w:szCs w:val="28"/>
-        </w:rPr>
-        <w:t>для</w:t>
-      </w:r>
-      <w:r>
-        <w:rPr>
-          <w:rFonts w:ascii="Times New Roman" w:hAnsi="Times New Roman" w:cs="Times New Roman"/>
-          <w:sz w:val="28"/>
-          <w:szCs w:val="28"/>
-        </w:rPr>
-        <w:t xml:space="preserve"> </w:t>
-      </w:r>
-      <w:r>
-        <w:rPr>
-          <w:rFonts w:ascii="Times New Roman" w:hAnsi="Times New Roman" w:cs="Times New Roman"/>
-          <w:sz w:val="28"/>
-          <w:szCs w:val="28"/>
-        </w:rPr>
-        <w:t>работы со структурой</w:t>
-      </w:r>
-    </w:p>
-    <w:p>
-      <w:pPr>
-        <w:rPr>
-          <w:rFonts w:ascii="Times New Roman" w:hAnsi="Times New Roman" w:cs="Times New Roman"/>
-          <w:sz w:val="28"/>
-          <w:szCs w:val="28"/>
-        </w:rPr>
-      </w:pPr>
-    </w:p>
-    <w:p>
-      <w:pPr>
-        <w:rPr>
-          <w:rFonts w:ascii="Andale Mono" w:hAnsi="Andale Mono" w:cs="Times New Roman"/>
-          <w:sz w:val="28"/>
-          <w:szCs w:val="28"/>
-        </w:rPr>
-      </w:pPr>
-      <w:r>
-        <w:rPr>
-          <w:rFonts w:ascii="Andale Mono" w:hAnsi="Andale Mono" w:cs="Times New Roman"/>
-          <w:sz w:val="28"/>
-          <w:szCs w:val="28"/>
-        </w:rPr>
-        <w:t xml:space="preserve">// </w:t>
-      </w:r>
-      <w:r>
-        <w:rPr>
-          <w:rFonts w:ascii="Andale Mono" w:hAnsi="Andale Mono" w:cs="Times New Roman"/>
-          <w:sz w:val="28"/>
-          <w:szCs w:val="28"/>
-        </w:rPr>
-        <w:t>Перевод строки в большое число</w:t>
-      </w:r>
-    </w:p>
-    <w:p>
-      <w:pPr>
-        <w:rPr>
-          <w:rFonts w:ascii="Andale Mono" w:hAnsi="Andale Mono" w:cs="Times New Roman"/>
-          <w:sz w:val="28"/>
-          <w:szCs w:val="28"/>
-          <w:lang w:val="en-US"/>
-        </w:rPr>
-      </w:pPr>
-      <w:r>
-        <w:rPr>
-          <w:rFonts w:ascii="Andale Mono" w:hAnsi="Andale Mono" w:cs="Times New Roman"/>
-          <w:sz w:val="28"/>
-          <w:szCs w:val="28"/>
-          <w:lang w:val="en-US"/>
-        </w:rPr>
-        <w:t xml:space="preserve">int </w:t>
-      </w:r>
-      <w:proofErr w:type="spellStart"/>
-      <w:r>
-        <w:rPr>
-          <w:rFonts w:ascii="Andale Mono" w:hAnsi="Andale Mono" w:cs="Times New Roman"/>
-          <w:sz w:val="28"/>
-          <w:szCs w:val="28"/>
-          <w:lang w:val="en-US"/>
-        </w:rPr>
-        <w:t>str_to_</w:t>
-      </w:r>
-      <w:proofErr w:type="gramStart"/>
-      <w:r>
-        <w:rPr>
-          <w:rFonts w:ascii="Andale Mono" w:hAnsi="Andale Mono" w:cs="Times New Roman"/>
-          <w:sz w:val="28"/>
-          <w:szCs w:val="28"/>
-          <w:lang w:val="en-US"/>
-        </w:rPr>
-        <w:t>bignum</w:t>
-      </w:r>
-      <w:proofErr w:type="spellEnd"/>
-      <w:r>
-        <w:rPr>
-          <w:rFonts w:ascii="Andale Mono" w:hAnsi="Andale Mono" w:cs="Times New Roman"/>
-          <w:sz w:val="28"/>
-          <w:szCs w:val="28"/>
-          <w:lang w:val="en-US"/>
-        </w:rPr>
-        <w:t>(</w:t>
-      </w:r>
-      <w:proofErr w:type="gramEnd"/>
-      <w:r>
-        <w:rPr>
-          <w:rFonts w:ascii="Andale Mono" w:hAnsi="Andale Mono" w:cs="Times New Roman"/>
-          <w:sz w:val="28"/>
-          <w:szCs w:val="28"/>
-          <w:lang w:val="en-US"/>
-        </w:rPr>
-        <w:t xml:space="preserve">char s[], </w:t>
-      </w:r>
-      <w:proofErr w:type="spellStart"/>
-      <w:r>
-        <w:rPr>
-          <w:rFonts w:ascii="Andale Mono" w:hAnsi="Andale Mono" w:cs="Times New Roman"/>
-          <w:sz w:val="28"/>
-          <w:szCs w:val="28"/>
-          <w:lang w:val="en-US"/>
-        </w:rPr>
-        <w:t>size_t</w:t>
-      </w:r>
-      <w:proofErr w:type="spellEnd"/>
-      <w:r>
-        <w:rPr>
-          <w:rFonts w:ascii="Andale Mono" w:hAnsi="Andale Mono" w:cs="Times New Roman"/>
-          <w:sz w:val="28"/>
-          <w:szCs w:val="28"/>
-          <w:lang w:val="en-US"/>
-        </w:rPr>
-        <w:t xml:space="preserve"> </w:t>
-      </w:r>
-      <w:proofErr w:type="spellStart"/>
-      <w:r>
-        <w:rPr>
-          <w:rFonts w:ascii="Andale Mono" w:hAnsi="Andale Mono" w:cs="Times New Roman"/>
-          <w:sz w:val="28"/>
-          <w:szCs w:val="28"/>
-          <w:lang w:val="en-US"/>
-        </w:rPr>
-        <w:t>len</w:t>
-      </w:r>
-      <w:proofErr w:type="spellEnd"/>
-      <w:r>
-        <w:rPr>
-          <w:rFonts w:ascii="Andale Mono" w:hAnsi="Andale Mono" w:cs="Times New Roman"/>
-          <w:sz w:val="28"/>
-          <w:szCs w:val="28"/>
-          <w:lang w:val="en-US"/>
-        </w:rPr>
-        <w:t xml:space="preserve">, </w:t>
-      </w:r>
-      <w:proofErr w:type="spellStart"/>
-      <w:r>
-        <w:rPr>
-          <w:rFonts w:ascii="Andale Mono" w:hAnsi="Andale Mono" w:cs="Times New Roman"/>
-          <w:sz w:val="28"/>
-          <w:szCs w:val="28"/>
-          <w:lang w:val="en-US"/>
-        </w:rPr>
-        <w:t>bignum_t</w:t>
-      </w:r>
-      <w:proofErr w:type="spellEnd"/>
-      <w:r>
-        <w:rPr>
-          <w:rFonts w:ascii="Andale Mono" w:hAnsi="Andale Mono" w:cs="Times New Roman"/>
-          <w:sz w:val="28"/>
-          <w:szCs w:val="28"/>
-          <w:lang w:val="en-US"/>
-        </w:rPr>
-        <w:t xml:space="preserve"> *a);</w:t>
-      </w:r>
-    </w:p>
-    <w:p>
-      <w:pPr>
-        <w:ind w:firstLine="708"/>
-        <w:rPr>
-          <w:rFonts w:ascii="Andale Mono" w:hAnsi="Andale Mono" w:cs="Times New Roman"/>
-          <w:sz w:val="28"/>
-          <w:szCs w:val="28"/>
-          <w:lang w:val="en-US"/>
-        </w:rPr>
-      </w:pPr>
-    </w:p>
-    <w:p>
-      <w:pPr>
-        <w:rPr>
-          <w:rFonts w:ascii="Andale Mono" w:hAnsi="Andale Mono" w:cs="Times New Roman"/>
-          <w:sz w:val="28"/>
-          <w:szCs w:val="28"/>
-        </w:rPr>
-      </w:pPr>
-      <w:r>
-        <w:rPr>
-          <w:rFonts w:ascii="Andale Mono" w:hAnsi="Andale Mono" w:cs="Times New Roman"/>
-          <w:sz w:val="28"/>
-          <w:szCs w:val="28"/>
-        </w:rPr>
-        <w:t xml:space="preserve">// </w:t>
-      </w:r>
-      <w:r>
-        <w:rPr>
-          <w:rFonts w:ascii="Andale Mono" w:hAnsi="Andale Mono" w:cs="Times New Roman"/>
-          <w:sz w:val="28"/>
-          <w:szCs w:val="28"/>
-        </w:rPr>
-        <w:t>Перевод большого числа в строку</w:t>
-      </w:r>
-    </w:p>
-    <w:p>
-      <w:pPr>
-        <w:rPr>
-          <w:rFonts w:ascii="Andale Mono" w:hAnsi="Andale Mono" w:cs="Times New Roman"/>
-          <w:sz w:val="28"/>
-          <w:szCs w:val="28"/>
-          <w:lang w:val="en-US"/>
-        </w:rPr>
-      </w:pPr>
-      <w:r>
-        <w:rPr>
-          <w:rFonts w:ascii="Andale Mono" w:hAnsi="Andale Mono" w:cs="Times New Roman"/>
-          <w:sz w:val="28"/>
-          <w:szCs w:val="28"/>
-          <w:lang w:val="en-US"/>
-        </w:rPr>
-        <w:t xml:space="preserve">int </w:t>
-      </w:r>
-      <w:proofErr w:type="spellStart"/>
-      <w:r>
-        <w:rPr>
-          <w:rFonts w:ascii="Andale Mono" w:hAnsi="Andale Mono" w:cs="Times New Roman"/>
-          <w:sz w:val="28"/>
-          <w:szCs w:val="28"/>
-          <w:lang w:val="en-US"/>
-        </w:rPr>
-        <w:t>bignum_to_</w:t>
-      </w:r>
-      <w:proofErr w:type="gramStart"/>
-      <w:r>
-        <w:rPr>
-          <w:rFonts w:ascii="Andale Mono" w:hAnsi="Andale Mono" w:cs="Times New Roman"/>
-          <w:sz w:val="28"/>
-          <w:szCs w:val="28"/>
-          <w:lang w:val="en-US"/>
-        </w:rPr>
-        <w:t>str</w:t>
-      </w:r>
-      <w:proofErr w:type="spellEnd"/>
-      <w:r>
-        <w:rPr>
-          <w:rFonts w:ascii="Andale Mono" w:hAnsi="Andale Mono" w:cs="Times New Roman"/>
-          <w:sz w:val="28"/>
-          <w:szCs w:val="28"/>
-          <w:lang w:val="en-US"/>
-        </w:rPr>
-        <w:t>(</w:t>
-      </w:r>
-      <w:proofErr w:type="gramEnd"/>
-      <w:r>
-        <w:rPr>
-          <w:rFonts w:ascii="Andale Mono" w:hAnsi="Andale Mono" w:cs="Times New Roman"/>
-          <w:sz w:val="28"/>
-          <w:szCs w:val="28"/>
-          <w:lang w:val="en-US"/>
-        </w:rPr>
-        <w:t xml:space="preserve">char s[], </w:t>
-      </w:r>
-      <w:proofErr w:type="spellStart"/>
-      <w:r>
-        <w:rPr>
-          <w:rFonts w:ascii="Andale Mono" w:hAnsi="Andale Mono" w:cs="Times New Roman"/>
-          <w:sz w:val="28"/>
-          <w:szCs w:val="28"/>
-          <w:lang w:val="en-US"/>
-        </w:rPr>
-        <w:t>size_t</w:t>
-      </w:r>
-      <w:proofErr w:type="spellEnd"/>
-      <w:r>
-        <w:rPr>
-          <w:rFonts w:ascii="Andale Mono" w:hAnsi="Andale Mono" w:cs="Times New Roman"/>
-          <w:sz w:val="28"/>
-          <w:szCs w:val="28"/>
-          <w:lang w:val="en-US"/>
-        </w:rPr>
-        <w:t xml:space="preserve"> *</w:t>
-      </w:r>
-      <w:proofErr w:type="spellStart"/>
-      <w:r>
-        <w:rPr>
-          <w:rFonts w:ascii="Andale Mono" w:hAnsi="Andale Mono" w:cs="Times New Roman"/>
-          <w:sz w:val="28"/>
-          <w:szCs w:val="28"/>
-          <w:lang w:val="en-US"/>
-        </w:rPr>
-        <w:t>len</w:t>
-      </w:r>
-      <w:proofErr w:type="spellEnd"/>
-      <w:r>
-        <w:rPr>
-          <w:rFonts w:ascii="Andale Mono" w:hAnsi="Andale Mono" w:cs="Times New Roman"/>
-          <w:sz w:val="28"/>
-          <w:szCs w:val="28"/>
-          <w:lang w:val="en-US"/>
-        </w:rPr>
-        <w:t xml:space="preserve">, </w:t>
-      </w:r>
-      <w:proofErr w:type="spellStart"/>
-      <w:r>
-        <w:rPr>
-          <w:rFonts w:ascii="Andale Mono" w:hAnsi="Andale Mono" w:cs="Times New Roman"/>
-          <w:sz w:val="28"/>
-          <w:szCs w:val="28"/>
-          <w:lang w:val="en-US"/>
-        </w:rPr>
-        <w:t>bignum_t</w:t>
-      </w:r>
-      <w:proofErr w:type="spellEnd"/>
-      <w:r>
-        <w:rPr>
-          <w:rFonts w:ascii="Andale Mono" w:hAnsi="Andale Mono" w:cs="Times New Roman"/>
-          <w:sz w:val="28"/>
-          <w:szCs w:val="28"/>
-          <w:lang w:val="en-US"/>
-        </w:rPr>
-        <w:t xml:space="preserve"> *a);</w:t>
-      </w:r>
-    </w:p>
-    <w:p>
-      <w:pPr>
-        <w:ind w:firstLine="708"/>
-        <w:rPr>
-          <w:rFonts w:ascii="Andale Mono" w:hAnsi="Andale Mono" w:cs="Times New Roman"/>
-          <w:sz w:val="28"/>
-          <w:szCs w:val="28"/>
-          <w:lang w:val="en-US"/>
-        </w:rPr>
-      </w:pPr>
-    </w:p>
-    <w:p>
-      <w:pPr>
-        <w:rPr>
-          <w:rFonts w:ascii="Andale Mono" w:hAnsi="Andale Mono" w:cs="Times New Roman"/>
-          <w:sz w:val="28"/>
-          <w:szCs w:val="28"/>
-        </w:rPr>
-      </w:pPr>
-      <w:r>
-        <w:rPr>
-          <w:rFonts w:ascii="Andale Mono" w:hAnsi="Andale Mono" w:cs="Times New Roman"/>
-          <w:sz w:val="28"/>
-          <w:szCs w:val="28"/>
-        </w:rPr>
-        <w:t xml:space="preserve">// </w:t>
-      </w:r>
-      <w:r>
-        <w:rPr>
-          <w:rFonts w:ascii="Andale Mono" w:hAnsi="Andale Mono" w:cs="Times New Roman"/>
-          <w:sz w:val="28"/>
-          <w:szCs w:val="28"/>
-        </w:rPr>
-        <w:t>Печать большого числа в консоль</w:t>
-      </w:r>
-    </w:p>
-    <w:p>
-      <w:pPr>
-        <w:rPr>
-          <w:rFonts w:ascii="Andale Mono" w:hAnsi="Andale Mono" w:cs="Times New Roman"/>
-          <w:sz w:val="28"/>
-          <w:szCs w:val="28"/>
-          <w:lang w:val="en-US"/>
-        </w:rPr>
-      </w:pPr>
-      <w:r>
-        <w:rPr>
-          <w:rFonts w:ascii="Andale Mono" w:hAnsi="Andale Mono" w:cs="Times New Roman"/>
-          <w:sz w:val="28"/>
-          <w:szCs w:val="28"/>
-          <w:lang w:val="en-US"/>
-        </w:rPr>
-        <w:t xml:space="preserve">int </w:t>
-      </w:r>
-      <w:proofErr w:type="spellStart"/>
-      <w:r>
-        <w:rPr>
-          <w:rFonts w:ascii="Andale Mono" w:hAnsi="Andale Mono" w:cs="Times New Roman"/>
-          <w:sz w:val="28"/>
-          <w:szCs w:val="28"/>
-          <w:lang w:val="en-US"/>
-        </w:rPr>
-        <w:t>bignum_</w:t>
-      </w:r>
-      <w:proofErr w:type="gramStart"/>
-      <w:r>
-        <w:rPr>
-          <w:rFonts w:ascii="Andale Mono" w:hAnsi="Andale Mono" w:cs="Times New Roman"/>
-          <w:sz w:val="28"/>
-          <w:szCs w:val="28"/>
-          <w:lang w:val="en-US"/>
-        </w:rPr>
-        <w:t>print</w:t>
-      </w:r>
-      <w:proofErr w:type="spellEnd"/>
-      <w:r>
-        <w:rPr>
-          <w:rFonts w:ascii="Andale Mono" w:hAnsi="Andale Mono" w:cs="Times New Roman"/>
-          <w:sz w:val="28"/>
-          <w:szCs w:val="28"/>
-          <w:lang w:val="en-US"/>
-        </w:rPr>
-        <w:t>(</w:t>
-      </w:r>
-      <w:proofErr w:type="spellStart"/>
-      <w:proofErr w:type="gramEnd"/>
-      <w:r>
-        <w:rPr>
-          <w:rFonts w:ascii="Andale Mono" w:hAnsi="Andale Mono" w:cs="Times New Roman"/>
-          <w:sz w:val="28"/>
-          <w:szCs w:val="28"/>
-          <w:lang w:val="en-US"/>
-        </w:rPr>
-        <w:t>bignum_t</w:t>
-      </w:r>
-      <w:proofErr w:type="spellEnd"/>
-      <w:r>
-        <w:rPr>
-          <w:rFonts w:ascii="Andale Mono" w:hAnsi="Andale Mono" w:cs="Times New Roman"/>
-          <w:sz w:val="28"/>
-          <w:szCs w:val="28"/>
-          <w:lang w:val="en-US"/>
-        </w:rPr>
-        <w:t xml:space="preserve"> *a);</w:t>
-      </w:r>
-    </w:p>
-    <w:p>
-      <w:pPr>
-        <w:ind w:firstLine="708"/>
-        <w:rPr>
-          <w:rFonts w:ascii="Andale Mono" w:hAnsi="Andale Mono" w:cs="Times New Roman"/>
-          <w:sz w:val="28"/>
-          <w:szCs w:val="28"/>
-          <w:lang w:val="en-US"/>
-        </w:rPr>
-      </w:pPr>
-    </w:p>
-    <w:p>
-      <w:pPr>
-        <w:rPr>
-          <w:rFonts w:ascii="Andale Mono" w:hAnsi="Andale Mono" w:cs="Times New Roman"/>
-          <w:sz w:val="28"/>
-          <w:szCs w:val="28"/>
-        </w:rPr>
-      </w:pPr>
-      <w:r>
-        <w:rPr>
-          <w:rFonts w:ascii="Andale Mono" w:hAnsi="Andale Mono" w:cs="Times New Roman"/>
-          <w:sz w:val="28"/>
-          <w:szCs w:val="28"/>
-        </w:rPr>
-        <w:t xml:space="preserve">// </w:t>
-      </w:r>
-      <w:r>
-        <w:rPr>
-          <w:rFonts w:ascii="Andale Mono" w:hAnsi="Andale Mono" w:cs="Times New Roman"/>
-          <w:sz w:val="28"/>
-          <w:szCs w:val="28"/>
-        </w:rPr>
-        <w:t>Считывание большого числа из консоли</w:t>
-      </w:r>
-    </w:p>
-    <w:p>
-      <w:pPr>
-        <w:rPr>
-          <w:rFonts w:ascii="Andale Mono" w:hAnsi="Andale Mono" w:cs="Times New Roman"/>
-          <w:sz w:val="28"/>
-          <w:szCs w:val="28"/>
-          <w:lang w:val="en-US"/>
-        </w:rPr>
-      </w:pPr>
-      <w:r>
-        <w:rPr>
-          <w:rFonts w:ascii="Andale Mono" w:hAnsi="Andale Mono" w:cs="Times New Roman"/>
-          <w:sz w:val="28"/>
-          <w:szCs w:val="28"/>
-          <w:lang w:val="en-US"/>
-        </w:rPr>
-        <w:t xml:space="preserve">int </w:t>
-      </w:r>
-      <w:proofErr w:type="spellStart"/>
-      <w:r>
-        <w:rPr>
-          <w:rFonts w:ascii="Andale Mono" w:hAnsi="Andale Mono" w:cs="Times New Roman"/>
-          <w:sz w:val="28"/>
-          <w:szCs w:val="28"/>
-          <w:lang w:val="en-US"/>
-        </w:rPr>
-        <w:t>bignum_</w:t>
-      </w:r>
-      <w:proofErr w:type="gramStart"/>
-      <w:r>
-        <w:rPr>
-          <w:rFonts w:ascii="Andale Mono" w:hAnsi="Andale Mono" w:cs="Times New Roman"/>
-          <w:sz w:val="28"/>
-          <w:szCs w:val="28"/>
-          <w:lang w:val="en-US"/>
-        </w:rPr>
-        <w:t>scan</w:t>
-      </w:r>
-      <w:proofErr w:type="spellEnd"/>
-      <w:r>
-        <w:rPr>
-          <w:rFonts w:ascii="Andale Mono" w:hAnsi="Andale Mono" w:cs="Times New Roman"/>
-          <w:sz w:val="28"/>
-          <w:szCs w:val="28"/>
-          <w:lang w:val="en-US"/>
-        </w:rPr>
-        <w:t>(</w:t>
-      </w:r>
-      <w:proofErr w:type="spellStart"/>
-      <w:proofErr w:type="gramEnd"/>
-      <w:r>
-        <w:rPr>
-          <w:rFonts w:ascii="Andale Mono" w:hAnsi="Andale Mono" w:cs="Times New Roman"/>
-          <w:sz w:val="28"/>
-          <w:szCs w:val="28"/>
-          <w:lang w:val="en-US"/>
-        </w:rPr>
-        <w:t>bignum_t</w:t>
-      </w:r>
-      <w:proofErr w:type="spellEnd"/>
-      <w:r>
-        <w:rPr>
-          <w:rFonts w:ascii="Andale Mono" w:hAnsi="Andale Mono" w:cs="Times New Roman"/>
-          <w:sz w:val="28"/>
-          <w:szCs w:val="28"/>
-          <w:lang w:val="en-US"/>
-        </w:rPr>
-        <w:t xml:space="preserve"> *a);</w:t>
-      </w:r>
-    </w:p>
-    <w:p>
-      <w:pPr>
-        <w:ind w:firstLine="708"/>
-        <w:rPr>
-          <w:rFonts w:ascii="Andale Mono" w:hAnsi="Andale Mono" w:cs="Times New Roman"/>
-          <w:sz w:val="28"/>
-          <w:szCs w:val="28"/>
-          <w:lang w:val="en-US"/>
-        </w:rPr>
-      </w:pPr>
-    </w:p>
-    <w:p>
-      <w:pPr>
-        <w:rPr>
-          <w:rFonts w:ascii="Andale Mono" w:hAnsi="Andale Mono" w:cs="Times New Roman"/>
-          <w:sz w:val="28"/>
-          <w:szCs w:val="28"/>
-        </w:rPr>
-      </w:pPr>
-      <w:r>
-        <w:rPr>
-          <w:rFonts w:ascii="Andale Mono" w:hAnsi="Andale Mono" w:cs="Times New Roman"/>
-          <w:sz w:val="28"/>
-          <w:szCs w:val="28"/>
-          <w:lang w:val="en-US"/>
-        </w:rPr>
-        <w:t xml:space="preserve">// </w:t>
-      </w:r>
-      <w:r>
-        <w:rPr>
-          <w:rFonts w:ascii="Andale Mono" w:hAnsi="Andale Mono" w:cs="Times New Roman"/>
-          <w:sz w:val="28"/>
-          <w:szCs w:val="28"/>
-        </w:rPr>
-        <w:t>Умножение двух больших чисел</w:t>
-      </w:r>
-    </w:p>
-    <w:p>
-      <w:pPr>
-        <w:rPr>
-          <w:rFonts w:ascii="Andale Mono" w:hAnsi="Andale Mono" w:cs="Times New Roman"/>
-          <w:sz w:val="28"/>
-          <w:szCs w:val="28"/>
-          <w:lang w:val="en-US"/>
-        </w:rPr>
-      </w:pPr>
-      <w:r>
-        <w:rPr>
-          <w:rFonts w:ascii="Andale Mono" w:hAnsi="Andale Mono" w:cs="Times New Roman"/>
-          <w:sz w:val="28"/>
-          <w:szCs w:val="28"/>
-          <w:lang w:val="en-US"/>
-        </w:rPr>
-        <w:t xml:space="preserve">int </w:t>
-      </w:r>
-      <w:proofErr w:type="spellStart"/>
-      <w:r>
-        <w:rPr>
-          <w:rFonts w:ascii="Andale Mono" w:hAnsi="Andale Mono" w:cs="Times New Roman"/>
-          <w:sz w:val="28"/>
-          <w:szCs w:val="28"/>
-          <w:lang w:val="en-US"/>
-        </w:rPr>
-        <w:t>bignum_</w:t>
-      </w:r>
-      <w:proofErr w:type="gramStart"/>
-      <w:r>
-        <w:rPr>
-          <w:rFonts w:ascii="Andale Mono" w:hAnsi="Andale Mono" w:cs="Times New Roman"/>
-          <w:sz w:val="28"/>
-          <w:szCs w:val="28"/>
-          <w:lang w:val="en-US"/>
-        </w:rPr>
-        <w:t>mul</w:t>
-      </w:r>
-      <w:proofErr w:type="spellEnd"/>
-      <w:r>
-        <w:rPr>
-          <w:rFonts w:ascii="Andale Mono" w:hAnsi="Andale Mono" w:cs="Times New Roman"/>
-          <w:sz w:val="28"/>
-          <w:szCs w:val="28"/>
-          <w:lang w:val="en-US"/>
-        </w:rPr>
-        <w:t>(</w:t>
-      </w:r>
-      <w:proofErr w:type="spellStart"/>
-      <w:proofErr w:type="gramEnd"/>
-      <w:r>
-        <w:rPr>
-          <w:rFonts w:ascii="Andale Mono" w:hAnsi="Andale Mono" w:cs="Times New Roman"/>
-          <w:sz w:val="28"/>
-          <w:szCs w:val="28"/>
-          <w:lang w:val="en-US"/>
-        </w:rPr>
-        <w:t>bignum_t</w:t>
-      </w:r>
-      <w:proofErr w:type="spellEnd"/>
-      <w:r>
-        <w:rPr>
-          <w:rFonts w:ascii="Andale Mono" w:hAnsi="Andale Mono" w:cs="Times New Roman"/>
-          <w:sz w:val="28"/>
-          <w:szCs w:val="28"/>
-          <w:lang w:val="en-US"/>
-        </w:rPr>
-        <w:t xml:space="preserve"> *a, </w:t>
-      </w:r>
-      <w:proofErr w:type="spellStart"/>
-      <w:r>
-        <w:rPr>
-          <w:rFonts w:ascii="Andale Mono" w:hAnsi="Andale Mono" w:cs="Times New Roman"/>
-          <w:sz w:val="28"/>
-          <w:szCs w:val="28"/>
-          <w:lang w:val="en-US"/>
-        </w:rPr>
-        <w:t>bignum_t</w:t>
-      </w:r>
-      <w:proofErr w:type="spellEnd"/>
-      <w:r>
-        <w:rPr>
-          <w:rFonts w:ascii="Andale Mono" w:hAnsi="Andale Mono" w:cs="Times New Roman"/>
-          <w:sz w:val="28"/>
-          <w:szCs w:val="28"/>
-          <w:lang w:val="en-US"/>
-        </w:rPr>
-        <w:t xml:space="preserve"> *b, </w:t>
-      </w:r>
-      <w:proofErr w:type="spellStart"/>
-      <w:r>
-        <w:rPr>
-          <w:rFonts w:ascii="Andale Mono" w:hAnsi="Andale Mono" w:cs="Times New Roman"/>
-          <w:sz w:val="28"/>
-          <w:szCs w:val="28"/>
-          <w:lang w:val="en-US"/>
-        </w:rPr>
-        <w:t>bignum_t</w:t>
-      </w:r>
-      <w:proofErr w:type="spellEnd"/>
-      <w:r>
-        <w:rPr>
-          <w:rFonts w:ascii="Andale Mono" w:hAnsi="Andale Mono" w:cs="Times New Roman"/>
-          <w:sz w:val="28"/>
-          <w:szCs w:val="28"/>
-          <w:lang w:val="en-US"/>
-        </w:rPr>
-        <w:t xml:space="preserve"> </w:t>
-      </w:r>
-      <w:r>
-        <w:rPr>
-          <w:rFonts w:ascii="Andale Mono" w:hAnsi="Andale Mono" w:cs="Times New Roman"/>
-          <w:sz w:val="28"/>
-          <w:szCs w:val="28"/>
-          <w:lang w:val="en-US"/>
-        </w:rPr>
-        <w:t>*result);</w:t>
-      </w:r>
-    </w:p>
-    <w:p>
-      <w:pPr>
-        <w:rPr>
-          <w:rFonts w:ascii="Andale Mono" w:hAnsi="Andale Mono" w:cs="Times New Roman"/>
-          <w:sz w:val="28"/>
-          <w:szCs w:val="28"/>
-          <w:lang w:val="en-US"/>
-        </w:rPr>
-      </w:pPr>
-    </w:p>
-    <w:p>
-      <w:pPr>
-        <w:rPr>
-          <w:rFonts w:ascii="Times New Roman" w:hAnsi="Times New Roman" w:cs="Times New Roman"/>
-          <w:sz w:val="28"/>
-          <w:szCs w:val="28"/>
-          <w:lang w:val="en-US"/>
-        </w:rPr>
-      </w:pPr>
-      <w:r>
-        <w:rPr>
-          <w:rFonts w:ascii="Times New Roman" w:hAnsi="Times New Roman" w:cs="Times New Roman"/>
-          <w:sz w:val="28"/>
-          <w:szCs w:val="28"/>
-        </w:rPr>
-        <w:t>Используемые</w:t>
-      </w:r>
-      <w:r>
-        <w:rPr>
-          <w:rFonts w:ascii="Times New Roman" w:hAnsi="Times New Roman" w:cs="Times New Roman"/>
-          <w:sz w:val="28"/>
-          <w:szCs w:val="28"/>
-          <w:lang w:val="en-US"/>
-        </w:rPr>
-        <w:t xml:space="preserve"> </w:t>
-      </w:r>
-      <w:r>
-        <w:rPr>
-          <w:rFonts w:ascii="Times New Roman" w:hAnsi="Times New Roman" w:cs="Times New Roman"/>
-          <w:sz w:val="28"/>
-          <w:szCs w:val="28"/>
-        </w:rPr>
-        <w:t>константы</w:t>
-      </w:r>
-    </w:p>
-    <w:p>
-      <w:pPr>
-        <w:rPr>
-          <w:rFonts w:ascii="Andale Mono" w:hAnsi="Andale Mono" w:cs="Times New Roman"/>
-          <w:sz w:val="28"/>
-          <w:szCs w:val="28"/>
-          <w:lang w:val="en-US"/>
-        </w:rPr>
-      </w:pPr>
-    </w:p>
-    <w:p>
-      <w:pPr>
-        <w:rPr>
-          <w:rFonts w:ascii="Andale Mono" w:hAnsi="Andale Mono" w:cs="Times New Roman"/>
-          <w:sz w:val="28"/>
-          <w:szCs w:val="28"/>
-          <w:lang w:val="en-US"/>
-        </w:rPr>
-      </w:pPr>
-      <w:r>
-        <w:rPr>
-          <w:rFonts w:ascii="Andale Mono" w:hAnsi="Andale Mono" w:cs="Times New Roman"/>
-          <w:sz w:val="28"/>
-          <w:szCs w:val="28"/>
-          <w:lang w:val="en-US"/>
-        </w:rPr>
-        <w:t>#define ERROR_MANTISSA_LEN 1</w:t>
-      </w:r>
-    </w:p>
-    <w:p>
-      <w:pPr>
-        <w:rPr>
-          <w:rFonts w:ascii="Andale Mono" w:hAnsi="Andale Mono" w:cs="Times New Roman"/>
-          <w:sz w:val="28"/>
-          <w:szCs w:val="28"/>
-          <w:lang w:val="en-US"/>
-        </w:rPr>
-      </w:pPr>
-      <w:r>
-        <w:rPr>
-          <w:rFonts w:ascii="Andale Mono" w:hAnsi="Andale Mono" w:cs="Times New Roman"/>
-          <w:sz w:val="28"/>
-          <w:szCs w:val="28"/>
-          <w:lang w:val="en-US"/>
-        </w:rPr>
-        <w:t>#define ERROR_EXPONET_SIZE 2</w:t>
-      </w:r>
-    </w:p>
-    <w:p>
-      <w:pPr>
-        <w:rPr>
-          <w:rFonts w:ascii="Andale Mono" w:hAnsi="Andale Mono" w:cs="Times New Roman"/>
-          <w:sz w:val="28"/>
-          <w:szCs w:val="28"/>
-          <w:lang w:val="en-US"/>
-        </w:rPr>
-      </w:pPr>
-      <w:r>
-        <w:rPr>
-          <w:rFonts w:ascii="Andale Mono" w:hAnsi="Andale Mono" w:cs="Times New Roman"/>
-          <w:sz w:val="28"/>
-          <w:szCs w:val="28"/>
-          <w:lang w:val="en-US"/>
-        </w:rPr>
-        <w:t>#define ERROR_INVALID_SYMBOL 3</w:t>
-      </w:r>
-    </w:p>
-    <w:p>
-      <w:pPr>
-        <w:rPr>
-          <w:rFonts w:ascii="Andale Mono" w:hAnsi="Andale Mono" w:cs="Times New Roman"/>
-          <w:sz w:val="28"/>
-          <w:szCs w:val="28"/>
-          <w:lang w:val="en-US"/>
-        </w:rPr>
-      </w:pPr>
-      <w:r>
-        <w:rPr>
-          <w:rFonts w:ascii="Andale Mono" w:hAnsi="Andale Mono" w:cs="Times New Roman"/>
-          <w:sz w:val="28"/>
-          <w:szCs w:val="28"/>
-          <w:lang w:val="en-US"/>
-        </w:rPr>
-        <w:t>#define ERROR_EMPTY_INPUT 4</w:t>
-      </w:r>
-    </w:p>
-    <w:p>
-      <w:pPr>
-        <w:rPr>
-          <w:rFonts w:ascii="Andale Mono" w:hAnsi="Andale Mono" w:cs="Times New Roman"/>
-          <w:sz w:val="28"/>
-          <w:szCs w:val="28"/>
-          <w:lang w:val="en-US"/>
-        </w:rPr>
-      </w:pPr>
-      <w:r>
-        <w:rPr>
-          <w:rFonts w:ascii="Andale Mono" w:hAnsi="Andale Mono" w:cs="Times New Roman"/>
-          <w:sz w:val="28"/>
-          <w:szCs w:val="28"/>
-          <w:lang w:val="en-US"/>
-        </w:rPr>
-        <w:t>#define ERROR_NUM_LEN 5</w:t>
-      </w:r>
-    </w:p>
-    <w:p>
-      <w:pPr>
-        <w:rPr>
-          <w:rFonts w:ascii="Andale Mono" w:hAnsi="Andale Mono" w:cs="Times New Roman"/>
-          <w:sz w:val="28"/>
-          <w:szCs w:val="28"/>
-          <w:lang w:val="en-US"/>
-        </w:rPr>
-      </w:pPr>
-    </w:p>
-    <w:p>
-      <w:pPr>
-        <w:rPr>
-          <w:rFonts w:ascii="Andale Mono" w:hAnsi="Andale Mono" w:cs="Times New Roman"/>
-          <w:sz w:val="28"/>
-          <w:szCs w:val="28"/>
-          <w:lang w:val="en-US"/>
-        </w:rPr>
-      </w:pPr>
-      <w:r>
-        <w:rPr>
-          <w:rFonts w:ascii="Andale Mono" w:hAnsi="Andale Mono" w:cs="Times New Roman"/>
-          <w:sz w:val="28"/>
-          <w:szCs w:val="28"/>
-          <w:lang w:val="en-US"/>
-        </w:rPr>
-        <w:t>#define MAX_STR_LEN 100</w:t>
-      </w:r>
-    </w:p>
-    <w:p>
-      <w:pPr>
-        <w:rPr>
-          <w:rFonts w:ascii="Andale Mono" w:hAnsi="Andale Mono" w:cs="Times New Roman"/>
-          <w:sz w:val="28"/>
-          <w:szCs w:val="28"/>
-          <w:lang w:val="en-US"/>
-        </w:rPr>
-      </w:pPr>
-      <w:r>
-        <w:rPr>
-          <w:rFonts w:ascii="Andale Mono" w:hAnsi="Andale Mono" w:cs="Times New Roman"/>
-          <w:sz w:val="28"/>
-          <w:szCs w:val="28"/>
-          <w:lang w:val="en-US"/>
-        </w:rPr>
-        <w:t>#define MAX_MANTISSA_LEN 40</w:t>
       </w:r>
     </w:p>
     <w:p>
@@ -2300,569 +2214,7 @@
           <w:sz w:val="36"/>
           <w:szCs w:val="36"/>
         </w:rPr>
-        <w:t>Описание алгоритма</w:t>
-      </w:r>
-    </w:p>
-    <w:p>
-      <w:pPr>
-        <w:spacing w:beforeLines="240" w:before="576" w:line="360" w:lineRule="auto"/>
-        <w:rPr>
-          <w:rFonts w:ascii="Times New Roman" w:hAnsi="Times New Roman" w:cs="Times New Roman"/>
-          <w:sz w:val="28"/>
-          <w:szCs w:val="28"/>
-        </w:rPr>
-      </w:pPr>
-      <w:r>
-        <w:rPr>
-          <w:rFonts w:ascii="Times New Roman" w:hAnsi="Times New Roman" w:cs="Times New Roman"/>
-          <w:sz w:val="28"/>
-          <w:szCs w:val="28"/>
-        </w:rPr>
-        <w:t xml:space="preserve">В программе использован классический алгоритм умножения </w:t>
-      </w:r>
-      <w:r>
-        <w:rPr>
-          <w:rFonts w:ascii="Times New Roman" w:hAnsi="Times New Roman" w:cs="Times New Roman"/>
-          <w:sz w:val="28"/>
-          <w:szCs w:val="28"/>
-        </w:rPr>
-        <w:t>«</w:t>
-      </w:r>
-      <w:r>
-        <w:rPr>
-          <w:rFonts w:ascii="Times New Roman" w:hAnsi="Times New Roman" w:cs="Times New Roman"/>
-          <w:sz w:val="28"/>
-          <w:szCs w:val="28"/>
-        </w:rPr>
-        <w:t>столбиком</w:t>
-      </w:r>
-      <w:r>
-        <w:rPr>
-          <w:rFonts w:ascii="Times New Roman" w:hAnsi="Times New Roman" w:cs="Times New Roman"/>
-          <w:sz w:val="28"/>
-          <w:szCs w:val="28"/>
-        </w:rPr>
-        <w:t>»</w:t>
-      </w:r>
-      <w:r>
-        <w:rPr>
-          <w:rFonts w:ascii="Times New Roman" w:hAnsi="Times New Roman" w:cs="Times New Roman"/>
-          <w:sz w:val="28"/>
-          <w:szCs w:val="28"/>
-        </w:rPr>
-        <w:t xml:space="preserve">. Берется </w:t>
-      </w:r>
-      <w:r>
-        <w:rPr>
-          <w:rFonts w:ascii="Times New Roman" w:hAnsi="Times New Roman" w:cs="Times New Roman"/>
-          <w:sz w:val="28"/>
-          <w:szCs w:val="28"/>
-        </w:rPr>
-        <w:t>мантисс</w:t>
-      </w:r>
-      <w:r>
-        <w:rPr>
-          <w:rFonts w:ascii="Times New Roman" w:hAnsi="Times New Roman" w:cs="Times New Roman"/>
-          <w:sz w:val="28"/>
-          <w:szCs w:val="28"/>
-        </w:rPr>
-        <w:t>а</w:t>
-      </w:r>
-      <w:r>
-        <w:rPr>
-          <w:rFonts w:ascii="Times New Roman" w:hAnsi="Times New Roman" w:cs="Times New Roman"/>
-          <w:sz w:val="28"/>
-          <w:szCs w:val="28"/>
-        </w:rPr>
-        <w:t xml:space="preserve"> </w:t>
-      </w:r>
-      <w:r>
-        <w:rPr>
-          <w:rFonts w:ascii="Times New Roman" w:hAnsi="Times New Roman" w:cs="Times New Roman"/>
-          <w:sz w:val="28"/>
-          <w:szCs w:val="28"/>
-        </w:rPr>
-        <w:t>втор</w:t>
-      </w:r>
-      <w:r>
-        <w:rPr>
-          <w:rFonts w:ascii="Times New Roman" w:hAnsi="Times New Roman" w:cs="Times New Roman"/>
-          <w:sz w:val="28"/>
-          <w:szCs w:val="28"/>
-        </w:rPr>
-        <w:t>ого множителя</w:t>
-      </w:r>
-      <w:r>
-        <w:rPr>
-          <w:rFonts w:ascii="Times New Roman" w:hAnsi="Times New Roman" w:cs="Times New Roman"/>
-          <w:sz w:val="28"/>
-          <w:szCs w:val="28"/>
-        </w:rPr>
-        <w:t>,</w:t>
-      </w:r>
-      <w:r>
-        <w:rPr>
-          <w:rFonts w:ascii="Times New Roman" w:hAnsi="Times New Roman" w:cs="Times New Roman"/>
-          <w:sz w:val="28"/>
-          <w:szCs w:val="28"/>
-        </w:rPr>
-        <w:t xml:space="preserve"> </w:t>
-      </w:r>
-      <w:r>
-        <w:rPr>
-          <w:rFonts w:ascii="Times New Roman" w:hAnsi="Times New Roman" w:cs="Times New Roman"/>
-          <w:sz w:val="28"/>
-          <w:szCs w:val="28"/>
-        </w:rPr>
-        <w:t>из котор</w:t>
-      </w:r>
-      <w:r>
-        <w:rPr>
-          <w:rFonts w:ascii="Times New Roman" w:hAnsi="Times New Roman" w:cs="Times New Roman"/>
-          <w:sz w:val="28"/>
-          <w:szCs w:val="28"/>
-        </w:rPr>
-        <w:t>ой</w:t>
-      </w:r>
-      <w:r>
-        <w:rPr>
-          <w:rFonts w:ascii="Times New Roman" w:hAnsi="Times New Roman" w:cs="Times New Roman"/>
-          <w:sz w:val="28"/>
-          <w:szCs w:val="28"/>
-        </w:rPr>
-        <w:t xml:space="preserve"> поочерёдно бер</w:t>
-      </w:r>
-      <w:r>
-        <w:rPr>
-          <w:rFonts w:ascii="Times New Roman" w:hAnsi="Times New Roman" w:cs="Times New Roman"/>
-          <w:sz w:val="28"/>
-          <w:szCs w:val="28"/>
-        </w:rPr>
-        <w:t>утся все</w:t>
-      </w:r>
-      <w:r>
-        <w:rPr>
-          <w:rFonts w:ascii="Times New Roman" w:hAnsi="Times New Roman" w:cs="Times New Roman"/>
-          <w:sz w:val="28"/>
-          <w:szCs w:val="28"/>
-        </w:rPr>
-        <w:t xml:space="preserve"> </w:t>
-      </w:r>
-      <w:r>
-        <w:rPr>
-          <w:rFonts w:ascii="Times New Roman" w:hAnsi="Times New Roman" w:cs="Times New Roman"/>
-          <w:sz w:val="28"/>
-          <w:szCs w:val="28"/>
-        </w:rPr>
-        <w:t>цифр</w:t>
-      </w:r>
-      <w:r>
-        <w:rPr>
-          <w:rFonts w:ascii="Times New Roman" w:hAnsi="Times New Roman" w:cs="Times New Roman"/>
-          <w:sz w:val="28"/>
-          <w:szCs w:val="28"/>
-        </w:rPr>
-        <w:t>ы. П</w:t>
-      </w:r>
-      <w:r>
-        <w:rPr>
-          <w:rFonts w:ascii="Times New Roman" w:hAnsi="Times New Roman" w:cs="Times New Roman"/>
-          <w:sz w:val="28"/>
-          <w:szCs w:val="28"/>
-        </w:rPr>
-        <w:t>ри каждой итерации</w:t>
-      </w:r>
-      <w:r>
-        <w:rPr>
-          <w:rFonts w:ascii="Times New Roman" w:hAnsi="Times New Roman" w:cs="Times New Roman"/>
-          <w:sz w:val="28"/>
-          <w:szCs w:val="28"/>
-        </w:rPr>
-        <w:t xml:space="preserve"> поочерёдно </w:t>
-      </w:r>
-      <w:r>
-        <w:rPr>
-          <w:rFonts w:ascii="Times New Roman" w:hAnsi="Times New Roman" w:cs="Times New Roman"/>
-          <w:sz w:val="28"/>
-          <w:szCs w:val="28"/>
-        </w:rPr>
-        <w:t>умножа</w:t>
-      </w:r>
-      <w:r>
-        <w:rPr>
-          <w:rFonts w:ascii="Times New Roman" w:hAnsi="Times New Roman" w:cs="Times New Roman"/>
-          <w:sz w:val="28"/>
-          <w:szCs w:val="28"/>
-        </w:rPr>
-        <w:t>ется</w:t>
-      </w:r>
-      <w:r>
-        <w:rPr>
-          <w:rFonts w:ascii="Times New Roman" w:hAnsi="Times New Roman" w:cs="Times New Roman"/>
-          <w:sz w:val="28"/>
-          <w:szCs w:val="28"/>
-        </w:rPr>
-        <w:t xml:space="preserve"> текущ</w:t>
-      </w:r>
-      <w:r>
-        <w:rPr>
-          <w:rFonts w:ascii="Times New Roman" w:hAnsi="Times New Roman" w:cs="Times New Roman"/>
-          <w:sz w:val="28"/>
-          <w:szCs w:val="28"/>
-        </w:rPr>
-        <w:t xml:space="preserve">ая </w:t>
-      </w:r>
-      <w:r>
-        <w:rPr>
-          <w:rFonts w:ascii="Times New Roman" w:hAnsi="Times New Roman" w:cs="Times New Roman"/>
-          <w:sz w:val="28"/>
-          <w:szCs w:val="28"/>
-        </w:rPr>
-        <w:t>цифр</w:t>
-      </w:r>
-      <w:r>
-        <w:rPr>
-          <w:rFonts w:ascii="Times New Roman" w:hAnsi="Times New Roman" w:cs="Times New Roman"/>
-          <w:sz w:val="28"/>
-          <w:szCs w:val="28"/>
-        </w:rPr>
-        <w:t xml:space="preserve">а </w:t>
-      </w:r>
-      <w:r>
-        <w:rPr>
-          <w:rFonts w:ascii="Times New Roman" w:hAnsi="Times New Roman" w:cs="Times New Roman"/>
-          <w:sz w:val="28"/>
-          <w:szCs w:val="28"/>
-        </w:rPr>
-        <w:t>на</w:t>
-      </w:r>
-      <w:r>
-        <w:rPr>
-          <w:rFonts w:ascii="Times New Roman" w:hAnsi="Times New Roman" w:cs="Times New Roman"/>
-          <w:sz w:val="28"/>
-          <w:szCs w:val="28"/>
-        </w:rPr>
-        <w:t xml:space="preserve"> все</w:t>
-      </w:r>
-      <w:r>
-        <w:rPr>
-          <w:rFonts w:ascii="Times New Roman" w:hAnsi="Times New Roman" w:cs="Times New Roman"/>
-          <w:sz w:val="28"/>
-          <w:szCs w:val="28"/>
-        </w:rPr>
-        <w:t xml:space="preserve"> </w:t>
-      </w:r>
-      <w:r>
-        <w:rPr>
-          <w:rFonts w:ascii="Times New Roman" w:hAnsi="Times New Roman" w:cs="Times New Roman"/>
-          <w:sz w:val="28"/>
-          <w:szCs w:val="28"/>
-        </w:rPr>
-        <w:t>цифры</w:t>
-      </w:r>
-      <w:r>
-        <w:rPr>
-          <w:rFonts w:ascii="Times New Roman" w:hAnsi="Times New Roman" w:cs="Times New Roman"/>
-          <w:sz w:val="28"/>
-          <w:szCs w:val="28"/>
-        </w:rPr>
-        <w:t xml:space="preserve"> </w:t>
-      </w:r>
-      <w:r>
-        <w:rPr>
-          <w:rFonts w:ascii="Times New Roman" w:hAnsi="Times New Roman" w:cs="Times New Roman"/>
-          <w:sz w:val="28"/>
-          <w:szCs w:val="28"/>
-        </w:rPr>
-        <w:t>мантиссы первого множителя</w:t>
-      </w:r>
-      <w:r>
-        <w:rPr>
-          <w:rFonts w:ascii="Times New Roman" w:hAnsi="Times New Roman" w:cs="Times New Roman"/>
-          <w:sz w:val="28"/>
-          <w:szCs w:val="28"/>
-        </w:rPr>
-        <w:t>, при этом</w:t>
-      </w:r>
-      <w:r>
-        <w:rPr>
-          <w:rFonts w:ascii="Times New Roman" w:hAnsi="Times New Roman" w:cs="Times New Roman"/>
-          <w:sz w:val="28"/>
-          <w:szCs w:val="28"/>
-        </w:rPr>
-        <w:t xml:space="preserve"> </w:t>
-      </w:r>
-      <w:r>
-        <w:rPr>
-          <w:rFonts w:ascii="Times New Roman" w:hAnsi="Times New Roman" w:cs="Times New Roman"/>
-          <w:sz w:val="28"/>
-          <w:szCs w:val="28"/>
-        </w:rPr>
-        <w:t>результат умножения</w:t>
-      </w:r>
-      <w:r>
-        <w:rPr>
-          <w:rFonts w:ascii="Times New Roman" w:hAnsi="Times New Roman" w:cs="Times New Roman"/>
-          <w:sz w:val="28"/>
-          <w:szCs w:val="28"/>
-        </w:rPr>
-        <w:t xml:space="preserve"> </w:t>
-      </w:r>
-      <w:r>
-        <w:rPr>
-          <w:rFonts w:ascii="Times New Roman" w:hAnsi="Times New Roman" w:cs="Times New Roman"/>
-          <w:sz w:val="28"/>
-          <w:szCs w:val="28"/>
-        </w:rPr>
-        <w:t>цифр</w:t>
-      </w:r>
-      <w:r>
-        <w:rPr>
-          <w:rFonts w:ascii="Times New Roman" w:hAnsi="Times New Roman" w:cs="Times New Roman"/>
-          <w:sz w:val="28"/>
-          <w:szCs w:val="28"/>
-        </w:rPr>
-        <w:t xml:space="preserve"> складыва</w:t>
-      </w:r>
-      <w:r>
-        <w:rPr>
-          <w:rFonts w:ascii="Times New Roman" w:hAnsi="Times New Roman" w:cs="Times New Roman"/>
-          <w:sz w:val="28"/>
-          <w:szCs w:val="28"/>
-        </w:rPr>
-        <w:t>ется</w:t>
-      </w:r>
-      <w:r>
-        <w:rPr>
-          <w:rFonts w:ascii="Times New Roman" w:hAnsi="Times New Roman" w:cs="Times New Roman"/>
-          <w:sz w:val="28"/>
-          <w:szCs w:val="28"/>
-        </w:rPr>
-        <w:t xml:space="preserve"> с данными ячейки </w:t>
-      </w:r>
-      <w:r>
-        <w:rPr>
-          <w:rFonts w:ascii="Times New Roman" w:hAnsi="Times New Roman" w:cs="Times New Roman"/>
-          <w:sz w:val="28"/>
-          <w:szCs w:val="28"/>
-        </w:rPr>
-        <w:t>временного массива</w:t>
-      </w:r>
-      <w:r>
-        <w:rPr>
-          <w:rFonts w:ascii="Times New Roman" w:hAnsi="Times New Roman" w:cs="Times New Roman"/>
-          <w:sz w:val="28"/>
-          <w:szCs w:val="28"/>
-        </w:rPr>
-        <w:t xml:space="preserve"> </w:t>
-      </w:r>
-      <w:r>
-        <w:rPr>
-          <w:rFonts w:ascii="Times New Roman" w:hAnsi="Times New Roman" w:cs="Times New Roman"/>
-          <w:sz w:val="28"/>
-          <w:szCs w:val="28"/>
-        </w:rPr>
-        <w:t>длинна которого в два раза больше мантиссы</w:t>
-      </w:r>
-      <w:r>
-        <w:rPr>
-          <w:rFonts w:ascii="Times New Roman" w:hAnsi="Times New Roman" w:cs="Times New Roman"/>
-          <w:sz w:val="28"/>
-          <w:szCs w:val="28"/>
-        </w:rPr>
-        <w:t xml:space="preserve"> (номер </w:t>
-      </w:r>
-      <w:r>
-        <w:rPr>
-          <w:rFonts w:ascii="Times New Roman" w:hAnsi="Times New Roman" w:cs="Times New Roman"/>
-          <w:sz w:val="28"/>
-          <w:szCs w:val="28"/>
-        </w:rPr>
-        <w:t>ячейки</w:t>
-      </w:r>
-      <w:r>
-        <w:rPr>
-          <w:rFonts w:ascii="Times New Roman" w:hAnsi="Times New Roman" w:cs="Times New Roman"/>
-          <w:sz w:val="28"/>
-          <w:szCs w:val="28"/>
-        </w:rPr>
-        <w:t xml:space="preserve"> вычисляется как номер цифры первого множителя + номер цифры второго множителя)</w:t>
-      </w:r>
-      <w:r>
-        <w:rPr>
-          <w:rFonts w:ascii="Times New Roman" w:hAnsi="Times New Roman" w:cs="Times New Roman"/>
-          <w:sz w:val="28"/>
-          <w:szCs w:val="28"/>
-        </w:rPr>
-        <w:t>.</w:t>
-      </w:r>
-      <w:r>
-        <w:rPr>
-          <w:rFonts w:ascii="Times New Roman" w:hAnsi="Times New Roman" w:cs="Times New Roman"/>
-          <w:sz w:val="28"/>
-          <w:szCs w:val="28"/>
-        </w:rPr>
-        <w:t xml:space="preserve"> После этого результат сложения кладется в эту же ячейку.</w:t>
-      </w:r>
-      <w:r>
-        <w:rPr>
-          <w:rFonts w:ascii="Times New Roman" w:hAnsi="Times New Roman" w:cs="Times New Roman"/>
-          <w:sz w:val="28"/>
-          <w:szCs w:val="28"/>
-        </w:rPr>
-        <w:t xml:space="preserve"> </w:t>
-      </w:r>
-      <w:r>
-        <w:rPr>
-          <w:rFonts w:ascii="Times New Roman" w:hAnsi="Times New Roman" w:cs="Times New Roman"/>
-          <w:sz w:val="28"/>
-          <w:szCs w:val="28"/>
-        </w:rPr>
-        <w:t>Из</w:t>
-      </w:r>
-      <w:r>
-        <w:rPr>
-          <w:rFonts w:ascii="Times New Roman" w:hAnsi="Times New Roman" w:cs="Times New Roman"/>
-          <w:sz w:val="28"/>
-          <w:szCs w:val="28"/>
-        </w:rPr>
-        <w:t xml:space="preserve"> </w:t>
-      </w:r>
-      <w:r>
-        <w:rPr>
-          <w:rFonts w:ascii="Times New Roman" w:hAnsi="Times New Roman" w:cs="Times New Roman"/>
-          <w:sz w:val="28"/>
-          <w:szCs w:val="28"/>
-        </w:rPr>
-        <w:t>этого массива</w:t>
-      </w:r>
-      <w:r>
-        <w:rPr>
-          <w:rFonts w:ascii="Times New Roman" w:hAnsi="Times New Roman" w:cs="Times New Roman"/>
-          <w:sz w:val="28"/>
-          <w:szCs w:val="28"/>
-        </w:rPr>
-        <w:t xml:space="preserve"> после полного прохода </w:t>
-      </w:r>
-      <w:r>
-        <w:rPr>
-          <w:rFonts w:ascii="Times New Roman" w:hAnsi="Times New Roman" w:cs="Times New Roman"/>
-          <w:sz w:val="28"/>
-          <w:szCs w:val="28"/>
-        </w:rPr>
-        <w:t xml:space="preserve">и </w:t>
-      </w:r>
-      <w:r>
-        <w:rPr>
-          <w:rFonts w:ascii="Times New Roman" w:hAnsi="Times New Roman" w:cs="Times New Roman"/>
-          <w:sz w:val="28"/>
-          <w:szCs w:val="28"/>
-        </w:rPr>
         <w:lastRenderedPageBreak/>
-        <w:t>округления будет перенесен</w:t>
-      </w:r>
-      <w:r>
-        <w:rPr>
-          <w:rFonts w:ascii="Times New Roman" w:hAnsi="Times New Roman" w:cs="Times New Roman"/>
-          <w:sz w:val="28"/>
-          <w:szCs w:val="28"/>
-        </w:rPr>
-        <w:t xml:space="preserve"> </w:t>
-      </w:r>
-      <w:r>
-        <w:rPr>
-          <w:rFonts w:ascii="Times New Roman" w:hAnsi="Times New Roman" w:cs="Times New Roman"/>
-          <w:sz w:val="28"/>
-          <w:szCs w:val="28"/>
-        </w:rPr>
-        <w:t>результат умножения</w:t>
-      </w:r>
-      <w:r>
-        <w:rPr>
-          <w:rFonts w:ascii="Times New Roman" w:hAnsi="Times New Roman" w:cs="Times New Roman"/>
-          <w:sz w:val="28"/>
-          <w:szCs w:val="28"/>
-        </w:rPr>
-        <w:t xml:space="preserve"> </w:t>
-      </w:r>
-      <w:proofErr w:type="gramStart"/>
-      <w:r>
-        <w:rPr>
-          <w:rFonts w:ascii="Times New Roman" w:hAnsi="Times New Roman" w:cs="Times New Roman"/>
-          <w:sz w:val="28"/>
-          <w:szCs w:val="28"/>
-        </w:rPr>
-        <w:t>в структуру</w:t>
-      </w:r>
-      <w:proofErr w:type="gramEnd"/>
-      <w:r>
-        <w:rPr>
-          <w:rFonts w:ascii="Times New Roman" w:hAnsi="Times New Roman" w:cs="Times New Roman"/>
-          <w:sz w:val="28"/>
-          <w:szCs w:val="28"/>
-        </w:rPr>
-        <w:t xml:space="preserve"> описанную выше</w:t>
-      </w:r>
-      <w:r>
-        <w:rPr>
-          <w:rFonts w:ascii="Times New Roman" w:hAnsi="Times New Roman" w:cs="Times New Roman"/>
-          <w:sz w:val="28"/>
-          <w:szCs w:val="28"/>
-        </w:rPr>
-        <w:t>,</w:t>
-      </w:r>
-      <w:r>
-        <w:rPr>
-          <w:rFonts w:ascii="Times New Roman" w:hAnsi="Times New Roman" w:cs="Times New Roman"/>
-          <w:sz w:val="28"/>
-          <w:szCs w:val="28"/>
-        </w:rPr>
-        <w:t xml:space="preserve"> отделив </w:t>
-      </w:r>
-      <w:r>
-        <w:rPr>
-          <w:rFonts w:ascii="Times New Roman" w:hAnsi="Times New Roman" w:cs="Times New Roman"/>
-          <w:sz w:val="28"/>
-          <w:szCs w:val="28"/>
-        </w:rPr>
-        <w:t>только ту часть,</w:t>
-      </w:r>
-      <w:r>
-        <w:rPr>
-          <w:rFonts w:ascii="Times New Roman" w:hAnsi="Times New Roman" w:cs="Times New Roman"/>
-          <w:sz w:val="28"/>
-          <w:szCs w:val="28"/>
-        </w:rPr>
-        <w:t xml:space="preserve"> которая войдет в мантиссу (то есть старшие разряды)</w:t>
-      </w:r>
-      <w:r>
-        <w:rPr>
-          <w:rFonts w:ascii="Times New Roman" w:hAnsi="Times New Roman" w:cs="Times New Roman"/>
-          <w:sz w:val="28"/>
-          <w:szCs w:val="28"/>
-        </w:rPr>
-        <w:t>.</w:t>
-      </w:r>
-    </w:p>
-    <w:p>
-      <w:pPr>
-        <w:spacing w:beforeLines="240" w:before="576" w:line="360" w:lineRule="auto"/>
-        <w:rPr>
-          <w:rFonts w:ascii="Times New Roman" w:hAnsi="Times New Roman" w:cs="Times New Roman"/>
-          <w:b/>
-          <w:bCs/>
-          <w:sz w:val="36"/>
-          <w:szCs w:val="36"/>
-        </w:rPr>
-      </w:pPr>
-      <w:r>
-        <w:rPr>
-          <w:rFonts w:ascii="Times New Roman" w:hAnsi="Times New Roman" w:cs="Times New Roman"/>
-          <w:b/>
-          <w:bCs/>
-          <w:sz w:val="36"/>
-          <w:szCs w:val="36"/>
-        </w:rPr>
         <w:t>Тесты</w:t>
       </w:r>
     </w:p>
@@ -3403,7 +2755,6 @@
                 <w:sz w:val="28"/>
                 <w:szCs w:val="28"/>
               </w:rPr>
-              <w:lastRenderedPageBreak/>
               <w:t>Умножение на ноль</w:t>
             </w:r>
           </w:p>
@@ -3467,6 +2818,7 @@
               </w:rPr>
             </w:pPr>
             <w:r>
+              <w:lastRenderedPageBreak/>
               <w:t>0</w:t>
             </w:r>
           </w:p>
@@ -3690,7 +3042,7 @@
               </w:rPr>
             </w:pPr>
             <w:r>
-              <w:t>99999999999999999999999999999999999</w:t>
+              <w:t>2</w:t>
             </w:r>
           </w:p>
         </w:tc>
@@ -3700,13 +3052,8 @@
             <w:gridSpan w:val="2"/>
           </w:tcPr>
           <w:p>
-            <w:pPr>
-              <w:rPr>
-                <w:lang w:val="en-US"/>
-              </w:rPr>
-            </w:pPr>
-            <w:r>
-              <w:t>2</w:t>
+            <w:r>
+              <w:t>9999999999999999999999999999999999999999</w:t>
             </w:r>
           </w:p>
         </w:tc>
@@ -3716,7 +3063,7 @@
           </w:tcPr>
           <w:p>
             <w:r>
-              <w:t>Результат: 0.199999999999999999999999999999999998E36</w:t>
+              <w:t>Результат: 0.2E41</w:t>
             </w:r>
           </w:p>
         </w:tc>
@@ -3933,34 +3280,7 @@
           <w:sz w:val="28"/>
           <w:szCs w:val="28"/>
         </w:rPr>
-        <w:t xml:space="preserve">-за своей простоты реализации. Для хранения и обработки </w:t>
-      </w:r>
-      <w:r>
-        <w:rPr>
-          <w:rFonts w:ascii="Times New Roman" w:hAnsi="Times New Roman" w:cs="Times New Roman"/>
-          <w:sz w:val="28"/>
-          <w:szCs w:val="28"/>
-        </w:rPr>
-        <w:lastRenderedPageBreak/>
-        <w:t xml:space="preserve">таких чисел лучше всего использовать такую структуру данных как запись (структуру), с полями, содержащими данное число “по частям”: знак (хранится в типе </w:t>
-      </w:r>
-      <w:proofErr w:type="spellStart"/>
-      <w:r>
-        <w:rPr>
-          <w:rFonts w:ascii="Times New Roman" w:hAnsi="Times New Roman" w:cs="Times New Roman"/>
-          <w:sz w:val="28"/>
-          <w:szCs w:val="28"/>
-        </w:rPr>
-        <w:t>int</w:t>
-      </w:r>
-      <w:proofErr w:type="spellEnd"/>
-      <w:r>
-        <w:rPr>
-          <w:rFonts w:ascii="Times New Roman" w:hAnsi="Times New Roman" w:cs="Times New Roman"/>
-          <w:sz w:val="28"/>
-          <w:szCs w:val="28"/>
-        </w:rPr>
-        <w:t>), мантисса (хранится в массиве типа int) и порядок (хранится в стандартном типе int32_t).</w:t>
+        <w:t>-за своей простоты реализации. Для хранения и обработки таких чисел лучше всего использовать такую структуру данных как запись (структуру), с полями, содержащими данное число “по частям”: знак (хранится в типе int), мантисса (хранится в массиве типа int) и порядок (хранится в стандартном типе int32_t).</w:t>
       </w:r>
     </w:p>
     <w:p/>
@@ -3983,6 +3303,7 @@
           <w:sz w:val="36"/>
           <w:szCs w:val="36"/>
         </w:rPr>
+        <w:lastRenderedPageBreak/>
         <w:t>Контрольные вопросы</w:t>
       </w:r>
     </w:p>
@@ -4111,7 +3432,7 @@
           <w:kern w:val="2"/>
           <w:sz w:val="28"/>
           <w:szCs w:val="28"/>
-          <w:lang w:eastAsia="en-US"/>
+          <w:lang w:val="en-US" w:eastAsia="en-US"/>
           <w14:ligatures w14:val="standardContextual"/>
         </w:rPr>
       </w:pPr>
@@ -4270,6 +3591,127 @@
           <w14:ligatures w14:val="standardContextual"/>
         </w:rPr>
         <w:t>(1 бит под знак, 52 двоичных разряда под мантиссу и 11 под порядок)</w:t>
+      </w:r>
+      <w:r>
+        <w:rPr>
+          <w:rFonts w:eastAsiaTheme="minorHAnsi"/>
+          <w:kern w:val="2"/>
+          <w:sz w:val="28"/>
+          <w:szCs w:val="28"/>
+          <w:lang w:eastAsia="en-US"/>
+          <w14:ligatures w14:val="standardContextual"/>
+        </w:rPr>
+        <w:t xml:space="preserve">. Максимальная точность числа тогда </w:t>
+      </w:r>
+      <w:r>
+        <w:rPr>
+          <w:rFonts w:eastAsiaTheme="minorHAnsi"/>
+          <w:kern w:val="2"/>
+          <w:sz w:val="28"/>
+          <w:szCs w:val="28"/>
+          <w:lang w:eastAsia="en-US"/>
+          <w14:ligatures w14:val="standardContextual"/>
+        </w:rPr>
+        <w:t>15</w:t>
+      </w:r>
+      <w:r>
+        <w:rPr>
+          <w:rFonts w:eastAsiaTheme="minorHAnsi"/>
+          <w:kern w:val="2"/>
+          <w:sz w:val="28"/>
+          <w:szCs w:val="28"/>
+          <w:lang w:eastAsia="en-US"/>
+          <w14:ligatures w14:val="standardContextual"/>
+        </w:rPr>
+        <w:t xml:space="preserve"> </w:t>
+      </w:r>
+      <w:r>
+        <w:rPr>
+          <w:rFonts w:eastAsiaTheme="minorHAnsi"/>
+          <w:kern w:val="2"/>
+          <w:sz w:val="28"/>
+          <w:szCs w:val="28"/>
+          <w:lang w:eastAsia="en-US"/>
+          <w14:ligatures w14:val="standardContextual"/>
+        </w:rPr>
+        <w:t>-</w:t>
+      </w:r>
+      <w:r>
+        <w:rPr>
+          <w:rFonts w:eastAsiaTheme="minorHAnsi"/>
+          <w:kern w:val="2"/>
+          <w:sz w:val="28"/>
+          <w:szCs w:val="28"/>
+          <w:lang w:eastAsia="en-US"/>
+          <w14:ligatures w14:val="standardContextual"/>
+        </w:rPr>
+        <w:t xml:space="preserve"> </w:t>
+      </w:r>
+      <w:r>
+        <w:rPr>
+          <w:rFonts w:eastAsiaTheme="minorHAnsi"/>
+          <w:kern w:val="2"/>
+          <w:sz w:val="28"/>
+          <w:szCs w:val="28"/>
+          <w:lang w:eastAsia="en-US"/>
+          <w14:ligatures w14:val="standardContextual"/>
+        </w:rPr>
+        <w:t>16</w:t>
+      </w:r>
+      <w:r>
+        <w:rPr>
+          <w:rFonts w:eastAsiaTheme="minorHAnsi"/>
+          <w:kern w:val="2"/>
+          <w:sz w:val="28"/>
+          <w:szCs w:val="28"/>
+          <w:lang w:eastAsia="en-US"/>
+          <w14:ligatures w14:val="standardContextual"/>
+        </w:rPr>
+        <w:t xml:space="preserve"> значащих цифр</w:t>
+      </w:r>
+      <w:r>
+        <w:rPr>
+          <w:rFonts w:eastAsiaTheme="minorHAnsi"/>
+          <w:kern w:val="2"/>
+          <w:sz w:val="28"/>
+          <w:szCs w:val="28"/>
+          <w:lang w:eastAsia="en-US"/>
+          <w14:ligatures w14:val="standardContextual"/>
+        </w:rPr>
+        <w:t xml:space="preserve"> (2</w:t>
+      </w:r>
+      <w:r>
+        <w:rPr>
+          <w:rFonts w:eastAsiaTheme="minorHAnsi"/>
+          <w:kern w:val="2"/>
+          <w:sz w:val="28"/>
+          <w:szCs w:val="28"/>
+          <w:lang w:val="en-US" w:eastAsia="en-US"/>
+          <w14:ligatures w14:val="standardContextual"/>
+        </w:rPr>
+        <w:t>^52)</w:t>
+      </w:r>
+      <w:r>
+        <w:rPr>
+          <w:rFonts w:eastAsiaTheme="minorHAnsi"/>
+          <w:kern w:val="2"/>
+          <w:sz w:val="28"/>
+          <w:szCs w:val="28"/>
+          <w:lang w:eastAsia="en-US"/>
+          <w14:ligatures w14:val="standardContextual"/>
+        </w:rPr>
+        <w:t>.</w:t>
+      </w:r>
+      <w:r>
+        <w:rPr>
+          <w:rFonts w:eastAsiaTheme="minorHAnsi"/>
+          <w:kern w:val="2"/>
+          <w:sz w:val="28"/>
+          <w:szCs w:val="28"/>
+          <w:lang w:eastAsia="en-US"/>
+          <w14:ligatures w14:val="standardContextual"/>
+        </w:rPr>
+        <w:t xml:space="preserve"> </w:t>
       </w:r>
     </w:p>
     <w:p>
